--- a/Коренюк_18.docx
+++ b/Коренюк_18.docx
@@ -68,39 +68,7 @@
           <w:sz w:val="28"/>
           <w:szCs w:val="28"/>
         </w:rPr>
-        <w:t>(</w:t>
-      </w:r>
-      <w:proofErr w:type="spellStart"/>
-      <w:r>
-        <w:rPr>
-          <w:sz w:val="28"/>
-          <w:szCs w:val="28"/>
-        </w:rPr>
-        <w:t>ThicknessAnimation</w:t>
-      </w:r>
-      <w:proofErr w:type="spellEnd"/>
-      <w:r>
-        <w:rPr>
-          <w:sz w:val="28"/>
-          <w:szCs w:val="28"/>
-        </w:rPr>
-        <w:t xml:space="preserve">, </w:t>
-      </w:r>
-      <w:proofErr w:type="spellStart"/>
-      <w:r>
-        <w:rPr>
-          <w:sz w:val="28"/>
-          <w:szCs w:val="28"/>
-        </w:rPr>
-        <w:t>Margin</w:t>
-      </w:r>
-      <w:proofErr w:type="spellEnd"/>
-      <w:r>
-        <w:rPr>
-          <w:sz w:val="28"/>
-          <w:szCs w:val="28"/>
-        </w:rPr>
-        <w:t>).</w:t>
+        <w:t>(ThicknessAnimation, Margin).</w:t>
       </w:r>
     </w:p>
     <w:p>
@@ -131,39 +99,7 @@
           <w:sz w:val="28"/>
           <w:szCs w:val="28"/>
         </w:rPr>
-        <w:t>наведении (</w:t>
-      </w:r>
-      <w:proofErr w:type="spellStart"/>
-      <w:r>
-        <w:rPr>
-          <w:sz w:val="28"/>
-          <w:szCs w:val="28"/>
-        </w:rPr>
-        <w:t>ColorAnimation</w:t>
-      </w:r>
-      <w:proofErr w:type="spellEnd"/>
-      <w:r>
-        <w:rPr>
-          <w:sz w:val="28"/>
-          <w:szCs w:val="28"/>
-        </w:rPr>
-        <w:t xml:space="preserve">, </w:t>
-      </w:r>
-      <w:proofErr w:type="spellStart"/>
-      <w:r>
-        <w:rPr>
-          <w:sz w:val="28"/>
-          <w:szCs w:val="28"/>
-        </w:rPr>
-        <w:t>MouseEnter</w:t>
-      </w:r>
-      <w:proofErr w:type="spellEnd"/>
-      <w:r>
-        <w:rPr>
-          <w:sz w:val="28"/>
-          <w:szCs w:val="28"/>
-        </w:rPr>
-        <w:t>).</w:t>
+        <w:t>наведении (ColorAnimation, MouseEnter).</w:t>
       </w:r>
     </w:p>
     <w:p>
@@ -194,23 +130,7 @@
           <w:sz w:val="28"/>
           <w:szCs w:val="28"/>
         </w:rPr>
-        <w:t>(</w:t>
-      </w:r>
-      <w:proofErr w:type="spellStart"/>
-      <w:r>
-        <w:rPr>
-          <w:sz w:val="28"/>
-          <w:szCs w:val="28"/>
-        </w:rPr>
-        <w:t>HeightAnimation</w:t>
-      </w:r>
-      <w:proofErr w:type="spellEnd"/>
-      <w:r>
-        <w:rPr>
-          <w:sz w:val="28"/>
-          <w:szCs w:val="28"/>
-        </w:rPr>
-        <w:t>).</w:t>
+        <w:t>(HeightAnimation).</w:t>
       </w:r>
     </w:p>
     <w:p>
@@ -281,27 +201,43 @@
           <w:szCs w:val="28"/>
           <w:lang w:val="en-US"/>
         </w:rPr>
-        <w:t xml:space="preserve">using </w:t>
+        <w:t>using System.Collections.ObjectModel;</w:t>
       </w:r>
-      <w:proofErr w:type="spellStart"/>
-      <w:proofErr w:type="gramStart"/>
+    </w:p>
+    <w:p>
+      <w:pPr>
+        <w:ind w:firstLine="709"/>
+        <w:rPr>
+          <w:sz w:val="28"/>
+          <w:szCs w:val="28"/>
+          <w:lang w:val="en-US"/>
+        </w:rPr>
+      </w:pPr>
       <w:r>
         <w:rPr>
           <w:sz w:val="28"/>
           <w:szCs w:val="28"/>
           <w:lang w:val="en-US"/>
         </w:rPr>
-        <w:t>System.Collections.ObjectModel</w:t>
+        <w:t>using System.Windows.Input;</w:t>
       </w:r>
-      <w:proofErr w:type="spellEnd"/>
-      <w:proofErr w:type="gramEnd"/>
+    </w:p>
+    <w:p>
+      <w:pPr>
+        <w:ind w:firstLine="709"/>
+        <w:rPr>
+          <w:sz w:val="28"/>
+          <w:szCs w:val="28"/>
+          <w:lang w:val="en-US"/>
+        </w:rPr>
+      </w:pPr>
       <w:r>
         <w:rPr>
           <w:sz w:val="28"/>
           <w:szCs w:val="28"/>
           <w:lang w:val="en-US"/>
         </w:rPr>
-        <w:t>;</w:t>
+        <w:t>using System.ComponentModel;</w:t>
       </w:r>
     </w:p>
     <w:p>
@@ -319,27 +255,43 @@
           <w:szCs w:val="28"/>
           <w:lang w:val="en-US"/>
         </w:rPr>
-        <w:t xml:space="preserve">using </w:t>
+        <w:t>using System.Windows;</w:t>
       </w:r>
-      <w:proofErr w:type="spellStart"/>
-      <w:proofErr w:type="gramStart"/>
+    </w:p>
+    <w:p>
+      <w:pPr>
+        <w:ind w:firstLine="709"/>
+        <w:rPr>
+          <w:sz w:val="28"/>
+          <w:szCs w:val="28"/>
+          <w:lang w:val="en-US"/>
+        </w:rPr>
+      </w:pPr>
       <w:r>
         <w:rPr>
           <w:sz w:val="28"/>
           <w:szCs w:val="28"/>
           <w:lang w:val="en-US"/>
         </w:rPr>
-        <w:t>System.Windows.Input</w:t>
+        <w:t>using System.Threading.Tasks;</w:t>
       </w:r>
-      <w:proofErr w:type="spellEnd"/>
-      <w:proofErr w:type="gramEnd"/>
+    </w:p>
+    <w:p>
+      <w:pPr>
+        <w:ind w:firstLine="709"/>
+        <w:rPr>
+          <w:sz w:val="28"/>
+          <w:szCs w:val="28"/>
+          <w:lang w:val="en-US"/>
+        </w:rPr>
+      </w:pPr>
       <w:r>
         <w:rPr>
           <w:sz w:val="28"/>
           <w:szCs w:val="28"/>
           <w:lang w:val="en-US"/>
         </w:rPr>
-        <w:t>;</w:t>
+        <w:t>using CRM.Models;</w:t>
       </w:r>
     </w:p>
     <w:p>
@@ -357,207 +309,25 @@
           <w:szCs w:val="28"/>
           <w:lang w:val="en-US"/>
         </w:rPr>
-        <w:t xml:space="preserve">using </w:t>
+        <w:t>using CRM.Services;</w:t>
       </w:r>
-      <w:proofErr w:type="spellStart"/>
+    </w:p>
+    <w:p>
+      <w:pPr>
+        <w:ind w:firstLine="709"/>
+        <w:rPr>
+          <w:sz w:val="28"/>
+          <w:szCs w:val="28"/>
+          <w:lang w:val="en-US"/>
+        </w:rPr>
+      </w:pPr>
       <w:r>
         <w:rPr>
           <w:sz w:val="28"/>
           <w:szCs w:val="28"/>
           <w:lang w:val="en-US"/>
         </w:rPr>
-        <w:t>System.ComponentModel</w:t>
-      </w:r>
-      <w:proofErr w:type="spellEnd"/>
-      <w:r>
-        <w:rPr>
-          <w:sz w:val="28"/>
-          <w:szCs w:val="28"/>
-          <w:lang w:val="en-US"/>
-        </w:rPr>
-        <w:t>;</w:t>
-      </w:r>
-    </w:p>
-    <w:p>
-      <w:pPr>
-        <w:ind w:firstLine="709"/>
-        <w:rPr>
-          <w:sz w:val="28"/>
-          <w:szCs w:val="28"/>
-          <w:lang w:val="en-US"/>
-        </w:rPr>
-      </w:pPr>
-      <w:r>
-        <w:rPr>
-          <w:sz w:val="28"/>
-          <w:szCs w:val="28"/>
-          <w:lang w:val="en-US"/>
-        </w:rPr>
-        <w:t xml:space="preserve">using </w:t>
-      </w:r>
-      <w:proofErr w:type="spellStart"/>
-      <w:r>
-        <w:rPr>
-          <w:sz w:val="28"/>
-          <w:szCs w:val="28"/>
-          <w:lang w:val="en-US"/>
-        </w:rPr>
-        <w:t>System.Windows</w:t>
-      </w:r>
-      <w:proofErr w:type="spellEnd"/>
-      <w:r>
-        <w:rPr>
-          <w:sz w:val="28"/>
-          <w:szCs w:val="28"/>
-          <w:lang w:val="en-US"/>
-        </w:rPr>
-        <w:t>;</w:t>
-      </w:r>
-    </w:p>
-    <w:p>
-      <w:pPr>
-        <w:ind w:firstLine="709"/>
-        <w:rPr>
-          <w:sz w:val="28"/>
-          <w:szCs w:val="28"/>
-          <w:lang w:val="en-US"/>
-        </w:rPr>
-      </w:pPr>
-      <w:r>
-        <w:rPr>
-          <w:sz w:val="28"/>
-          <w:szCs w:val="28"/>
-          <w:lang w:val="en-US"/>
-        </w:rPr>
-        <w:t xml:space="preserve">using </w:t>
-      </w:r>
-      <w:proofErr w:type="spellStart"/>
-      <w:proofErr w:type="gramStart"/>
-      <w:r>
-        <w:rPr>
-          <w:sz w:val="28"/>
-          <w:szCs w:val="28"/>
-          <w:lang w:val="en-US"/>
-        </w:rPr>
-        <w:t>System.Threading.Tasks</w:t>
-      </w:r>
-      <w:proofErr w:type="spellEnd"/>
-      <w:proofErr w:type="gramEnd"/>
-      <w:r>
-        <w:rPr>
-          <w:sz w:val="28"/>
-          <w:szCs w:val="28"/>
-          <w:lang w:val="en-US"/>
-        </w:rPr>
-        <w:t>;</w:t>
-      </w:r>
-    </w:p>
-    <w:p>
-      <w:pPr>
-        <w:ind w:firstLine="709"/>
-        <w:rPr>
-          <w:sz w:val="28"/>
-          <w:szCs w:val="28"/>
-          <w:lang w:val="en-US"/>
-        </w:rPr>
-      </w:pPr>
-      <w:r>
-        <w:rPr>
-          <w:sz w:val="28"/>
-          <w:szCs w:val="28"/>
-          <w:lang w:val="en-US"/>
-        </w:rPr>
-        <w:t xml:space="preserve">using </w:t>
-      </w:r>
-      <w:proofErr w:type="spellStart"/>
-      <w:r>
-        <w:rPr>
-          <w:sz w:val="28"/>
-          <w:szCs w:val="28"/>
-          <w:lang w:val="en-US"/>
-        </w:rPr>
-        <w:t>CRM.Models</w:t>
-      </w:r>
-      <w:proofErr w:type="spellEnd"/>
-      <w:r>
-        <w:rPr>
-          <w:sz w:val="28"/>
-          <w:szCs w:val="28"/>
-          <w:lang w:val="en-US"/>
-        </w:rPr>
-        <w:t>;</w:t>
-      </w:r>
-    </w:p>
-    <w:p>
-      <w:pPr>
-        <w:ind w:firstLine="709"/>
-        <w:rPr>
-          <w:sz w:val="28"/>
-          <w:szCs w:val="28"/>
-          <w:lang w:val="en-US"/>
-        </w:rPr>
-      </w:pPr>
-      <w:r>
-        <w:rPr>
-          <w:sz w:val="28"/>
-          <w:szCs w:val="28"/>
-          <w:lang w:val="en-US"/>
-        </w:rPr>
-        <w:t xml:space="preserve">using </w:t>
-      </w:r>
-      <w:proofErr w:type="spellStart"/>
-      <w:r>
-        <w:rPr>
-          <w:sz w:val="28"/>
-          <w:szCs w:val="28"/>
-          <w:lang w:val="en-US"/>
-        </w:rPr>
-        <w:t>CRM.Services</w:t>
-      </w:r>
-      <w:proofErr w:type="spellEnd"/>
-      <w:r>
-        <w:rPr>
-          <w:sz w:val="28"/>
-          <w:szCs w:val="28"/>
-          <w:lang w:val="en-US"/>
-        </w:rPr>
-        <w:t>;</w:t>
-      </w:r>
-    </w:p>
-    <w:p>
-      <w:pPr>
-        <w:ind w:firstLine="709"/>
-        <w:rPr>
-          <w:sz w:val="28"/>
-          <w:szCs w:val="28"/>
-          <w:lang w:val="en-US"/>
-        </w:rPr>
-      </w:pPr>
-      <w:r>
-        <w:rPr>
-          <w:sz w:val="28"/>
-          <w:szCs w:val="28"/>
-          <w:lang w:val="en-US"/>
-        </w:rPr>
-        <w:t xml:space="preserve">using </w:t>
-      </w:r>
-      <w:proofErr w:type="spellStart"/>
-      <w:r>
-        <w:rPr>
-          <w:sz w:val="28"/>
-          <w:szCs w:val="28"/>
-          <w:lang w:val="en-US"/>
-        </w:rPr>
-        <w:t>Newtonsoft.Json</w:t>
-      </w:r>
-      <w:proofErr w:type="spellEnd"/>
-      <w:r>
-        <w:rPr>
-          <w:sz w:val="28"/>
-          <w:szCs w:val="28"/>
-          <w:lang w:val="en-US"/>
-        </w:rPr>
-        <w:t>;</w:t>
+        <w:t>using Newtonsoft.Json;</w:t>
       </w:r>
     </w:p>
     <w:p>
@@ -593,64 +363,36 @@
           <w:szCs w:val="28"/>
           <w:lang w:val="en-US"/>
         </w:rPr>
-        <w:t xml:space="preserve">using </w:t>
+        <w:t>using System.IO.Pipes;</w:t>
       </w:r>
-      <w:proofErr w:type="spellStart"/>
+    </w:p>
+    <w:p>
+      <w:pPr>
+        <w:ind w:firstLine="709"/>
+        <w:rPr>
+          <w:sz w:val="28"/>
+          <w:szCs w:val="28"/>
+          <w:lang w:val="en-US"/>
+        </w:rPr>
+      </w:pPr>
+    </w:p>
+    <w:p>
+      <w:pPr>
+        <w:ind w:firstLine="709"/>
+        <w:rPr>
+          <w:sz w:val="28"/>
+          <w:szCs w:val="28"/>
+          <w:lang w:val="en-US"/>
+        </w:rPr>
+      </w:pPr>
       <w:r>
         <w:rPr>
           <w:sz w:val="28"/>
           <w:szCs w:val="28"/>
           <w:lang w:val="en-US"/>
         </w:rPr>
-        <w:t>System.IO.Pipes</w:t>
+        <w:t>namespace CRM.ViewModels</w:t>
       </w:r>
-      <w:proofErr w:type="spellEnd"/>
-      <w:r>
-        <w:rPr>
-          <w:sz w:val="28"/>
-          <w:szCs w:val="28"/>
-          <w:lang w:val="en-US"/>
-        </w:rPr>
-        <w:t>;</w:t>
-      </w:r>
-    </w:p>
-    <w:p>
-      <w:pPr>
-        <w:ind w:firstLine="709"/>
-        <w:rPr>
-          <w:sz w:val="28"/>
-          <w:szCs w:val="28"/>
-          <w:lang w:val="en-US"/>
-        </w:rPr>
-      </w:pPr>
-    </w:p>
-    <w:p>
-      <w:pPr>
-        <w:ind w:firstLine="709"/>
-        <w:rPr>
-          <w:sz w:val="28"/>
-          <w:szCs w:val="28"/>
-          <w:lang w:val="en-US"/>
-        </w:rPr>
-      </w:pPr>
-      <w:r>
-        <w:rPr>
-          <w:sz w:val="28"/>
-          <w:szCs w:val="28"/>
-          <w:lang w:val="en-US"/>
-        </w:rPr>
-        <w:t xml:space="preserve">namespace </w:t>
-      </w:r>
-      <w:proofErr w:type="spellStart"/>
-      <w:r>
-        <w:rPr>
-          <w:sz w:val="28"/>
-          <w:szCs w:val="28"/>
-          <w:lang w:val="en-US"/>
-        </w:rPr>
-        <w:t>CRM.ViewModels</w:t>
-      </w:r>
-      <w:proofErr w:type="spellEnd"/>
     </w:p>
     <w:p>
       <w:pPr>
@@ -685,46 +427,8 @@
           <w:szCs w:val="28"/>
           <w:lang w:val="en-US"/>
         </w:rPr>
-        <w:t xml:space="preserve">    public class </w:t>
+        <w:t xml:space="preserve">    public class CRMViewModel : INotifyPropertyChanged</w:t>
       </w:r>
-      <w:proofErr w:type="spellStart"/>
-      <w:proofErr w:type="gramStart"/>
-      <w:r>
-        <w:rPr>
-          <w:sz w:val="28"/>
-          <w:szCs w:val="28"/>
-          <w:lang w:val="en-US"/>
-        </w:rPr>
-        <w:t>CRMViewModel</w:t>
-      </w:r>
-      <w:proofErr w:type="spellEnd"/>
-      <w:r>
-        <w:rPr>
-          <w:sz w:val="28"/>
-          <w:szCs w:val="28"/>
-          <w:lang w:val="en-US"/>
-        </w:rPr>
-        <w:t xml:space="preserve"> :</w:t>
-      </w:r>
-      <w:proofErr w:type="gramEnd"/>
-      <w:r>
-        <w:rPr>
-          <w:sz w:val="28"/>
-          <w:szCs w:val="28"/>
-          <w:lang w:val="en-US"/>
-        </w:rPr>
-        <w:t xml:space="preserve"> </w:t>
-      </w:r>
-      <w:proofErr w:type="spellStart"/>
-      <w:r>
-        <w:rPr>
-          <w:sz w:val="28"/>
-          <w:szCs w:val="28"/>
-          <w:lang w:val="en-US"/>
-        </w:rPr>
-        <w:t>INotifyPropertyChanged</w:t>
-      </w:r>
-      <w:proofErr w:type="spellEnd"/>
     </w:p>
     <w:p>
       <w:pPr>
@@ -759,61 +463,115 @@
           <w:szCs w:val="28"/>
           <w:lang w:val="en-US"/>
         </w:rPr>
-        <w:t xml:space="preserve">        private </w:t>
+        <w:t xml:space="preserve">        private readonly ClientService _clientService;</w:t>
       </w:r>
-      <w:proofErr w:type="spellStart"/>
+    </w:p>
+    <w:p>
+      <w:pPr>
+        <w:ind w:firstLine="709"/>
+        <w:rPr>
+          <w:sz w:val="28"/>
+          <w:szCs w:val="28"/>
+          <w:lang w:val="en-US"/>
+        </w:rPr>
+      </w:pPr>
       <w:r>
         <w:rPr>
           <w:sz w:val="28"/>
           <w:szCs w:val="28"/>
           <w:lang w:val="en-US"/>
         </w:rPr>
-        <w:t>readonly</w:t>
+        <w:t xml:space="preserve">        private readonly AuthService _authService;</w:t>
       </w:r>
-      <w:proofErr w:type="spellEnd"/>
+    </w:p>
+    <w:p>
+      <w:pPr>
+        <w:ind w:firstLine="709"/>
+        <w:rPr>
+          <w:sz w:val="28"/>
+          <w:szCs w:val="28"/>
+          <w:lang w:val="en-US"/>
+        </w:rPr>
+      </w:pPr>
       <w:r>
         <w:rPr>
           <w:sz w:val="28"/>
           <w:szCs w:val="28"/>
           <w:lang w:val="en-US"/>
         </w:rPr>
-        <w:t xml:space="preserve"> </w:t>
+        <w:t xml:space="preserve">        private bool _isLoading;</w:t>
       </w:r>
-      <w:proofErr w:type="spellStart"/>
+    </w:p>
+    <w:p>
+      <w:pPr>
+        <w:ind w:firstLine="709"/>
+        <w:rPr>
+          <w:sz w:val="28"/>
+          <w:szCs w:val="28"/>
+          <w:lang w:val="en-US"/>
+        </w:rPr>
+      </w:pPr>
       <w:r>
         <w:rPr>
           <w:sz w:val="28"/>
           <w:szCs w:val="28"/>
           <w:lang w:val="en-US"/>
         </w:rPr>
-        <w:t>ClientService</w:t>
+        <w:t xml:space="preserve">        private UserModel _currentUser;</w:t>
       </w:r>
-      <w:proofErr w:type="spellEnd"/>
+    </w:p>
+    <w:p>
+      <w:pPr>
+        <w:ind w:firstLine="709"/>
+        <w:rPr>
+          <w:sz w:val="28"/>
+          <w:szCs w:val="28"/>
+          <w:lang w:val="en-US"/>
+        </w:rPr>
+      </w:pPr>
       <w:r>
         <w:rPr>
           <w:sz w:val="28"/>
           <w:szCs w:val="28"/>
           <w:lang w:val="en-US"/>
         </w:rPr>
-        <w:t xml:space="preserve"> _</w:t>
+        <w:t xml:space="preserve">        private const string DataFilePath = "crm_data.json";</w:t>
       </w:r>
-      <w:proofErr w:type="spellStart"/>
+    </w:p>
+    <w:p>
+      <w:pPr>
+        <w:ind w:firstLine="709"/>
+        <w:rPr>
+          <w:sz w:val="28"/>
+          <w:szCs w:val="28"/>
+          <w:lang w:val="en-US"/>
+        </w:rPr>
+      </w:pPr>
       <w:r>
         <w:rPr>
           <w:sz w:val="28"/>
           <w:szCs w:val="28"/>
           <w:lang w:val="en-US"/>
         </w:rPr>
-        <w:t>clientService</w:t>
+        <w:t xml:space="preserve">        private const string PipeName = "CRMOrderPipe";</w:t>
       </w:r>
-      <w:proofErr w:type="spellEnd"/>
+    </w:p>
+    <w:p>
+      <w:pPr>
+        <w:ind w:firstLine="709"/>
+        <w:rPr>
+          <w:sz w:val="28"/>
+          <w:szCs w:val="28"/>
+          <w:lang w:val="en-US"/>
+        </w:rPr>
+      </w:pPr>
       <w:r>
         <w:rPr>
           <w:sz w:val="28"/>
           <w:szCs w:val="28"/>
           <w:lang w:val="en-US"/>
         </w:rPr>
-        <w:t>;</w:t>
+        <w:t xml:space="preserve">        private bool _isRunning;</w:t>
       </w:r>
     </w:p>
     <w:p>
@@ -831,585 +589,71 @@
           <w:szCs w:val="28"/>
           <w:lang w:val="en-US"/>
         </w:rPr>
-        <w:t xml:space="preserve">        private </w:t>
+        <w:t xml:space="preserve">        private FileSystemWatcher _fileWatcher;</w:t>
       </w:r>
-      <w:proofErr w:type="spellStart"/>
+    </w:p>
+    <w:p>
+      <w:pPr>
+        <w:ind w:firstLine="709"/>
+        <w:rPr>
+          <w:sz w:val="28"/>
+          <w:szCs w:val="28"/>
+          <w:lang w:val="en-US"/>
+        </w:rPr>
+      </w:pPr>
+    </w:p>
+    <w:p>
+      <w:pPr>
+        <w:ind w:firstLine="709"/>
+        <w:rPr>
+          <w:sz w:val="28"/>
+          <w:szCs w:val="28"/>
+          <w:lang w:val="en-US"/>
+        </w:rPr>
+      </w:pPr>
       <w:r>
         <w:rPr>
           <w:sz w:val="28"/>
           <w:szCs w:val="28"/>
           <w:lang w:val="en-US"/>
         </w:rPr>
-        <w:t>readonly</w:t>
+        <w:t xml:space="preserve">        public ObservableCollection&lt;ClientModel&gt; Clients { get; set; }</w:t>
       </w:r>
-      <w:proofErr w:type="spellEnd"/>
+    </w:p>
+    <w:p>
+      <w:pPr>
+        <w:ind w:firstLine="709"/>
+        <w:rPr>
+          <w:sz w:val="28"/>
+          <w:szCs w:val="28"/>
+          <w:lang w:val="en-US"/>
+        </w:rPr>
+      </w:pPr>
       <w:r>
         <w:rPr>
           <w:sz w:val="28"/>
           <w:szCs w:val="28"/>
           <w:lang w:val="en-US"/>
         </w:rPr>
-        <w:t xml:space="preserve"> </w:t>
+        <w:t xml:space="preserve">        public ObservableCollection&lt;OrderModel&gt; Orders { get; set; }</w:t>
       </w:r>
-      <w:proofErr w:type="spellStart"/>
+    </w:p>
+    <w:p>
+      <w:pPr>
+        <w:ind w:firstLine="709"/>
+        <w:rPr>
+          <w:sz w:val="28"/>
+          <w:szCs w:val="28"/>
+          <w:lang w:val="en-US"/>
+        </w:rPr>
+      </w:pPr>
       <w:r>
         <w:rPr>
           <w:sz w:val="28"/>
           <w:szCs w:val="28"/>
           <w:lang w:val="en-US"/>
         </w:rPr>
-        <w:t>AuthService</w:t>
-      </w:r>
-      <w:proofErr w:type="spellEnd"/>
-      <w:r>
-        <w:rPr>
-          <w:sz w:val="28"/>
-          <w:szCs w:val="28"/>
-          <w:lang w:val="en-US"/>
-        </w:rPr>
-        <w:t xml:space="preserve"> _</w:t>
-      </w:r>
-      <w:proofErr w:type="spellStart"/>
-      <w:r>
-        <w:rPr>
-          <w:sz w:val="28"/>
-          <w:szCs w:val="28"/>
-          <w:lang w:val="en-US"/>
-        </w:rPr>
-        <w:t>authService</w:t>
-      </w:r>
-      <w:proofErr w:type="spellEnd"/>
-      <w:r>
-        <w:rPr>
-          <w:sz w:val="28"/>
-          <w:szCs w:val="28"/>
-          <w:lang w:val="en-US"/>
-        </w:rPr>
-        <w:t>;</w:t>
-      </w:r>
-    </w:p>
-    <w:p>
-      <w:pPr>
-        <w:ind w:firstLine="709"/>
-        <w:rPr>
-          <w:sz w:val="28"/>
-          <w:szCs w:val="28"/>
-          <w:lang w:val="en-US"/>
-        </w:rPr>
-      </w:pPr>
-      <w:r>
-        <w:rPr>
-          <w:sz w:val="28"/>
-          <w:szCs w:val="28"/>
-          <w:lang w:val="en-US"/>
-        </w:rPr>
-        <w:t xml:space="preserve">        private bool _</w:t>
-      </w:r>
-      <w:proofErr w:type="spellStart"/>
-      <w:r>
-        <w:rPr>
-          <w:sz w:val="28"/>
-          <w:szCs w:val="28"/>
-          <w:lang w:val="en-US"/>
-        </w:rPr>
-        <w:t>isLoading</w:t>
-      </w:r>
-      <w:proofErr w:type="spellEnd"/>
-      <w:r>
-        <w:rPr>
-          <w:sz w:val="28"/>
-          <w:szCs w:val="28"/>
-          <w:lang w:val="en-US"/>
-        </w:rPr>
-        <w:t>;</w:t>
-      </w:r>
-    </w:p>
-    <w:p>
-      <w:pPr>
-        <w:ind w:firstLine="709"/>
-        <w:rPr>
-          <w:sz w:val="28"/>
-          <w:szCs w:val="28"/>
-          <w:lang w:val="en-US"/>
-        </w:rPr>
-      </w:pPr>
-      <w:r>
-        <w:rPr>
-          <w:sz w:val="28"/>
-          <w:szCs w:val="28"/>
-          <w:lang w:val="en-US"/>
-        </w:rPr>
-        <w:t xml:space="preserve">        private UserModel _</w:t>
-      </w:r>
-      <w:proofErr w:type="spellStart"/>
-      <w:r>
-        <w:rPr>
-          <w:sz w:val="28"/>
-          <w:szCs w:val="28"/>
-          <w:lang w:val="en-US"/>
-        </w:rPr>
-        <w:t>currentUser</w:t>
-      </w:r>
-      <w:proofErr w:type="spellEnd"/>
-      <w:r>
-        <w:rPr>
-          <w:sz w:val="28"/>
-          <w:szCs w:val="28"/>
-          <w:lang w:val="en-US"/>
-        </w:rPr>
-        <w:t>;</w:t>
-      </w:r>
-    </w:p>
-    <w:p>
-      <w:pPr>
-        <w:ind w:firstLine="709"/>
-        <w:rPr>
-          <w:sz w:val="28"/>
-          <w:szCs w:val="28"/>
-          <w:lang w:val="en-US"/>
-        </w:rPr>
-      </w:pPr>
-      <w:r>
-        <w:rPr>
-          <w:sz w:val="28"/>
-          <w:szCs w:val="28"/>
-          <w:lang w:val="en-US"/>
-        </w:rPr>
-        <w:t xml:space="preserve">        private const string </w:t>
-      </w:r>
-      <w:proofErr w:type="spellStart"/>
-      <w:r>
-        <w:rPr>
-          <w:sz w:val="28"/>
-          <w:szCs w:val="28"/>
-          <w:lang w:val="en-US"/>
-        </w:rPr>
-        <w:t>DataFilePath</w:t>
-      </w:r>
-      <w:proofErr w:type="spellEnd"/>
-      <w:r>
-        <w:rPr>
-          <w:sz w:val="28"/>
-          <w:szCs w:val="28"/>
-          <w:lang w:val="en-US"/>
-        </w:rPr>
-        <w:t xml:space="preserve"> = "</w:t>
-      </w:r>
-      <w:proofErr w:type="spellStart"/>
-      <w:r>
-        <w:rPr>
-          <w:sz w:val="28"/>
-          <w:szCs w:val="28"/>
-          <w:lang w:val="en-US"/>
-        </w:rPr>
-        <w:t>crm_</w:t>
-      </w:r>
-      <w:proofErr w:type="gramStart"/>
-      <w:r>
-        <w:rPr>
-          <w:sz w:val="28"/>
-          <w:szCs w:val="28"/>
-          <w:lang w:val="en-US"/>
-        </w:rPr>
-        <w:t>data.json</w:t>
-      </w:r>
-      <w:proofErr w:type="spellEnd"/>
-      <w:proofErr w:type="gramEnd"/>
-      <w:r>
-        <w:rPr>
-          <w:sz w:val="28"/>
-          <w:szCs w:val="28"/>
-          <w:lang w:val="en-US"/>
-        </w:rPr>
-        <w:t>";</w:t>
-      </w:r>
-    </w:p>
-    <w:p>
-      <w:pPr>
-        <w:ind w:firstLine="709"/>
-        <w:rPr>
-          <w:sz w:val="28"/>
-          <w:szCs w:val="28"/>
-          <w:lang w:val="en-US"/>
-        </w:rPr>
-      </w:pPr>
-      <w:r>
-        <w:rPr>
-          <w:sz w:val="28"/>
-          <w:szCs w:val="28"/>
-          <w:lang w:val="en-US"/>
-        </w:rPr>
-        <w:t xml:space="preserve">        private const string </w:t>
-      </w:r>
-      <w:proofErr w:type="spellStart"/>
-      <w:r>
-        <w:rPr>
-          <w:sz w:val="28"/>
-          <w:szCs w:val="28"/>
-          <w:lang w:val="en-US"/>
-        </w:rPr>
-        <w:t>PipeName</w:t>
-      </w:r>
-      <w:proofErr w:type="spellEnd"/>
-      <w:r>
-        <w:rPr>
-          <w:sz w:val="28"/>
-          <w:szCs w:val="28"/>
-          <w:lang w:val="en-US"/>
-        </w:rPr>
-        <w:t xml:space="preserve"> = "</w:t>
-      </w:r>
-      <w:proofErr w:type="spellStart"/>
-      <w:r>
-        <w:rPr>
-          <w:sz w:val="28"/>
-          <w:szCs w:val="28"/>
-          <w:lang w:val="en-US"/>
-        </w:rPr>
-        <w:t>CRMOrderPipe</w:t>
-      </w:r>
-      <w:proofErr w:type="spellEnd"/>
-      <w:r>
-        <w:rPr>
-          <w:sz w:val="28"/>
-          <w:szCs w:val="28"/>
-          <w:lang w:val="en-US"/>
-        </w:rPr>
-        <w:t>";</w:t>
-      </w:r>
-    </w:p>
-    <w:p>
-      <w:pPr>
-        <w:ind w:firstLine="709"/>
-        <w:rPr>
-          <w:sz w:val="28"/>
-          <w:szCs w:val="28"/>
-          <w:lang w:val="en-US"/>
-        </w:rPr>
-      </w:pPr>
-      <w:r>
-        <w:rPr>
-          <w:sz w:val="28"/>
-          <w:szCs w:val="28"/>
-          <w:lang w:val="en-US"/>
-        </w:rPr>
-        <w:t xml:space="preserve">        private bool _</w:t>
-      </w:r>
-      <w:proofErr w:type="spellStart"/>
-      <w:r>
-        <w:rPr>
-          <w:sz w:val="28"/>
-          <w:szCs w:val="28"/>
-          <w:lang w:val="en-US"/>
-        </w:rPr>
-        <w:t>isRunning</w:t>
-      </w:r>
-      <w:proofErr w:type="spellEnd"/>
-      <w:r>
-        <w:rPr>
-          <w:sz w:val="28"/>
-          <w:szCs w:val="28"/>
-          <w:lang w:val="en-US"/>
-        </w:rPr>
-        <w:t>;</w:t>
-      </w:r>
-    </w:p>
-    <w:p>
-      <w:pPr>
-        <w:ind w:firstLine="709"/>
-        <w:rPr>
-          <w:sz w:val="28"/>
-          <w:szCs w:val="28"/>
-          <w:lang w:val="en-US"/>
-        </w:rPr>
-      </w:pPr>
-      <w:r>
-        <w:rPr>
-          <w:sz w:val="28"/>
-          <w:szCs w:val="28"/>
-          <w:lang w:val="en-US"/>
-        </w:rPr>
-        <w:t xml:space="preserve">        private </w:t>
-      </w:r>
-      <w:proofErr w:type="spellStart"/>
-      <w:r>
-        <w:rPr>
-          <w:sz w:val="28"/>
-          <w:szCs w:val="28"/>
-          <w:lang w:val="en-US"/>
-        </w:rPr>
-        <w:t>FileSystemWatcher</w:t>
-      </w:r>
-      <w:proofErr w:type="spellEnd"/>
-      <w:r>
-        <w:rPr>
-          <w:sz w:val="28"/>
-          <w:szCs w:val="28"/>
-          <w:lang w:val="en-US"/>
-        </w:rPr>
-        <w:t xml:space="preserve"> _</w:t>
-      </w:r>
-      <w:proofErr w:type="spellStart"/>
-      <w:r>
-        <w:rPr>
-          <w:sz w:val="28"/>
-          <w:szCs w:val="28"/>
-          <w:lang w:val="en-US"/>
-        </w:rPr>
-        <w:t>fileWatcher</w:t>
-      </w:r>
-      <w:proofErr w:type="spellEnd"/>
-      <w:r>
-        <w:rPr>
-          <w:sz w:val="28"/>
-          <w:szCs w:val="28"/>
-          <w:lang w:val="en-US"/>
-        </w:rPr>
-        <w:t>;</w:t>
-      </w:r>
-    </w:p>
-    <w:p>
-      <w:pPr>
-        <w:ind w:firstLine="709"/>
-        <w:rPr>
-          <w:sz w:val="28"/>
-          <w:szCs w:val="28"/>
-          <w:lang w:val="en-US"/>
-        </w:rPr>
-      </w:pPr>
-    </w:p>
-    <w:p>
-      <w:pPr>
-        <w:ind w:firstLine="709"/>
-        <w:rPr>
-          <w:sz w:val="28"/>
-          <w:szCs w:val="28"/>
-          <w:lang w:val="en-US"/>
-        </w:rPr>
-      </w:pPr>
-      <w:r>
-        <w:rPr>
-          <w:sz w:val="28"/>
-          <w:szCs w:val="28"/>
-          <w:lang w:val="en-US"/>
-        </w:rPr>
-        <w:t xml:space="preserve">        public </w:t>
-      </w:r>
-      <w:proofErr w:type="spellStart"/>
-      <w:r>
-        <w:rPr>
-          <w:sz w:val="28"/>
-          <w:szCs w:val="28"/>
-          <w:lang w:val="en-US"/>
-        </w:rPr>
-        <w:t>ObservableCollection</w:t>
-      </w:r>
-      <w:proofErr w:type="spellEnd"/>
-      <w:r>
-        <w:rPr>
-          <w:sz w:val="28"/>
-          <w:szCs w:val="28"/>
-          <w:lang w:val="en-US"/>
-        </w:rPr>
-        <w:t>&lt;</w:t>
-      </w:r>
-      <w:proofErr w:type="spellStart"/>
-      <w:r>
-        <w:rPr>
-          <w:sz w:val="28"/>
-          <w:szCs w:val="28"/>
-          <w:lang w:val="en-US"/>
-        </w:rPr>
-        <w:t>ClientModel</w:t>
-      </w:r>
-      <w:proofErr w:type="spellEnd"/>
-      <w:r>
-        <w:rPr>
-          <w:sz w:val="28"/>
-          <w:szCs w:val="28"/>
-          <w:lang w:val="en-US"/>
-        </w:rPr>
-        <w:t xml:space="preserve">&gt; Clients </w:t>
-      </w:r>
-      <w:proofErr w:type="gramStart"/>
-      <w:r>
-        <w:rPr>
-          <w:sz w:val="28"/>
-          <w:szCs w:val="28"/>
-          <w:lang w:val="en-US"/>
-        </w:rPr>
-        <w:t>{ get</w:t>
-      </w:r>
-      <w:proofErr w:type="gramEnd"/>
-      <w:r>
-        <w:rPr>
-          <w:sz w:val="28"/>
-          <w:szCs w:val="28"/>
-          <w:lang w:val="en-US"/>
-        </w:rPr>
-        <w:t>; set; }</w:t>
-      </w:r>
-    </w:p>
-    <w:p>
-      <w:pPr>
-        <w:ind w:firstLine="709"/>
-        <w:rPr>
-          <w:sz w:val="28"/>
-          <w:szCs w:val="28"/>
-          <w:lang w:val="en-US"/>
-        </w:rPr>
-      </w:pPr>
-      <w:r>
-        <w:rPr>
-          <w:sz w:val="28"/>
-          <w:szCs w:val="28"/>
-          <w:lang w:val="en-US"/>
-        </w:rPr>
-        <w:t xml:space="preserve">        public </w:t>
-      </w:r>
-      <w:proofErr w:type="spellStart"/>
-      <w:r>
-        <w:rPr>
-          <w:sz w:val="28"/>
-          <w:szCs w:val="28"/>
-          <w:lang w:val="en-US"/>
-        </w:rPr>
-        <w:t>ObservableCollection</w:t>
-      </w:r>
-      <w:proofErr w:type="spellEnd"/>
-      <w:r>
-        <w:rPr>
-          <w:sz w:val="28"/>
-          <w:szCs w:val="28"/>
-          <w:lang w:val="en-US"/>
-        </w:rPr>
-        <w:t>&lt;</w:t>
-      </w:r>
-      <w:proofErr w:type="spellStart"/>
-      <w:r>
-        <w:rPr>
-          <w:sz w:val="28"/>
-          <w:szCs w:val="28"/>
-          <w:lang w:val="en-US"/>
-        </w:rPr>
-        <w:t>OrderModel</w:t>
-      </w:r>
-      <w:proofErr w:type="spellEnd"/>
-      <w:r>
-        <w:rPr>
-          <w:sz w:val="28"/>
-          <w:szCs w:val="28"/>
-          <w:lang w:val="en-US"/>
-        </w:rPr>
-        <w:t xml:space="preserve">&gt; Orders </w:t>
-      </w:r>
-      <w:proofErr w:type="gramStart"/>
-      <w:r>
-        <w:rPr>
-          <w:sz w:val="28"/>
-          <w:szCs w:val="28"/>
-          <w:lang w:val="en-US"/>
-        </w:rPr>
-        <w:t>{ get</w:t>
-      </w:r>
-      <w:proofErr w:type="gramEnd"/>
-      <w:r>
-        <w:rPr>
-          <w:sz w:val="28"/>
-          <w:szCs w:val="28"/>
-          <w:lang w:val="en-US"/>
-        </w:rPr>
-        <w:t>; set; }</w:t>
-      </w:r>
-    </w:p>
-    <w:p>
-      <w:pPr>
-        <w:ind w:firstLine="709"/>
-        <w:rPr>
-          <w:sz w:val="28"/>
-          <w:szCs w:val="28"/>
-          <w:lang w:val="en-US"/>
-        </w:rPr>
-      </w:pPr>
-      <w:r>
-        <w:rPr>
-          <w:sz w:val="28"/>
-          <w:szCs w:val="28"/>
-          <w:lang w:val="en-US"/>
-        </w:rPr>
-        <w:t xml:space="preserve">        public </w:t>
-      </w:r>
-      <w:proofErr w:type="spellStart"/>
-      <w:r>
-        <w:rPr>
-          <w:sz w:val="28"/>
-          <w:szCs w:val="28"/>
-          <w:lang w:val="en-US"/>
-        </w:rPr>
-        <w:t>ObservableCollection</w:t>
-      </w:r>
-      <w:proofErr w:type="spellEnd"/>
-      <w:r>
-        <w:rPr>
-          <w:sz w:val="28"/>
-          <w:szCs w:val="28"/>
-          <w:lang w:val="en-US"/>
-        </w:rPr>
-        <w:t xml:space="preserve">&lt;string&gt; </w:t>
-      </w:r>
-      <w:proofErr w:type="spellStart"/>
-      <w:r>
-        <w:rPr>
-          <w:sz w:val="28"/>
-          <w:szCs w:val="28"/>
-          <w:lang w:val="en-US"/>
-        </w:rPr>
-        <w:t>ClientTypes</w:t>
-      </w:r>
-      <w:proofErr w:type="spellEnd"/>
-      <w:r>
-        <w:rPr>
-          <w:sz w:val="28"/>
-          <w:szCs w:val="28"/>
-          <w:lang w:val="en-US"/>
-        </w:rPr>
-        <w:t xml:space="preserve"> </w:t>
-      </w:r>
-      <w:proofErr w:type="gramStart"/>
-      <w:r>
-        <w:rPr>
-          <w:sz w:val="28"/>
-          <w:szCs w:val="28"/>
-          <w:lang w:val="en-US"/>
-        </w:rPr>
-        <w:t>{ get</w:t>
-      </w:r>
-      <w:proofErr w:type="gramEnd"/>
-      <w:r>
-        <w:rPr>
-          <w:sz w:val="28"/>
-          <w:szCs w:val="28"/>
-          <w:lang w:val="en-US"/>
-        </w:rPr>
-        <w:t xml:space="preserve">; } = new </w:t>
-      </w:r>
-      <w:proofErr w:type="spellStart"/>
-      <w:r>
-        <w:rPr>
-          <w:sz w:val="28"/>
-          <w:szCs w:val="28"/>
-          <w:lang w:val="en-US"/>
-        </w:rPr>
-        <w:t>ObservableCollection</w:t>
-      </w:r>
-      <w:proofErr w:type="spellEnd"/>
-      <w:r>
-        <w:rPr>
-          <w:sz w:val="28"/>
-          <w:szCs w:val="28"/>
-          <w:lang w:val="en-US"/>
-        </w:rPr>
-        <w:t>&lt;string&gt;</w:t>
+        <w:t xml:space="preserve">        public ObservableCollection&lt;string&gt; ClientTypes { get; } = new ObservableCollection&lt;string&gt;</w:t>
       </w:r>
     </w:p>
     <w:p>
@@ -1550,18 +794,8 @@
           <w:lang w:val="en-US"/>
         </w:rPr>
         <w:lastRenderedPageBreak/>
-        <w:t xml:space="preserve">        public UserModel </w:t>
+        <w:t xml:space="preserve">        public UserModel CurrentUser</w:t>
       </w:r>
-      <w:proofErr w:type="spellStart"/>
-      <w:r>
-        <w:rPr>
-          <w:sz w:val="28"/>
-          <w:szCs w:val="28"/>
-          <w:lang w:val="en-US"/>
-        </w:rPr>
-        <w:t>CurrentUser</w:t>
-      </w:r>
-      <w:proofErr w:type="spellEnd"/>
     </w:p>
     <w:p>
       <w:pPr>
@@ -1596,179 +830,25 @@
           <w:szCs w:val="28"/>
           <w:lang w:val="en-US"/>
         </w:rPr>
-        <w:t xml:space="preserve">            get =&gt; _</w:t>
+        <w:t xml:space="preserve">            get =&gt; _currentUser;</w:t>
       </w:r>
-      <w:proofErr w:type="spellStart"/>
+    </w:p>
+    <w:p>
+      <w:pPr>
+        <w:ind w:firstLine="709"/>
+        <w:rPr>
+          <w:sz w:val="28"/>
+          <w:szCs w:val="28"/>
+          <w:lang w:val="en-US"/>
+        </w:rPr>
+      </w:pPr>
       <w:r>
         <w:rPr>
           <w:sz w:val="28"/>
           <w:szCs w:val="28"/>
           <w:lang w:val="en-US"/>
         </w:rPr>
-        <w:t>currentUser</w:t>
-      </w:r>
-      <w:proofErr w:type="spellEnd"/>
-      <w:r>
-        <w:rPr>
-          <w:sz w:val="28"/>
-          <w:szCs w:val="28"/>
-          <w:lang w:val="en-US"/>
-        </w:rPr>
-        <w:t>;</w:t>
-      </w:r>
-    </w:p>
-    <w:p>
-      <w:pPr>
-        <w:ind w:firstLine="709"/>
-        <w:rPr>
-          <w:sz w:val="28"/>
-          <w:szCs w:val="28"/>
-          <w:lang w:val="en-US"/>
-        </w:rPr>
-      </w:pPr>
-      <w:r>
-        <w:rPr>
-          <w:sz w:val="28"/>
-          <w:szCs w:val="28"/>
-          <w:lang w:val="en-US"/>
-        </w:rPr>
-        <w:t xml:space="preserve">            set </w:t>
-      </w:r>
-      <w:proofErr w:type="gramStart"/>
-      <w:r>
-        <w:rPr>
-          <w:sz w:val="28"/>
-          <w:szCs w:val="28"/>
-          <w:lang w:val="en-US"/>
-        </w:rPr>
-        <w:t>{ _</w:t>
-      </w:r>
-      <w:proofErr w:type="spellStart"/>
-      <w:proofErr w:type="gramEnd"/>
-      <w:r>
-        <w:rPr>
-          <w:sz w:val="28"/>
-          <w:szCs w:val="28"/>
-          <w:lang w:val="en-US"/>
-        </w:rPr>
-        <w:t>currentUser</w:t>
-      </w:r>
-      <w:proofErr w:type="spellEnd"/>
-      <w:r>
-        <w:rPr>
-          <w:sz w:val="28"/>
-          <w:szCs w:val="28"/>
-          <w:lang w:val="en-US"/>
-        </w:rPr>
-        <w:t xml:space="preserve"> = value; </w:t>
-      </w:r>
-      <w:proofErr w:type="spellStart"/>
-      <w:r>
-        <w:rPr>
-          <w:sz w:val="28"/>
-          <w:szCs w:val="28"/>
-          <w:lang w:val="en-US"/>
-        </w:rPr>
-        <w:t>OnPropertyChanged</w:t>
-      </w:r>
-      <w:proofErr w:type="spellEnd"/>
-      <w:r>
-        <w:rPr>
-          <w:sz w:val="28"/>
-          <w:szCs w:val="28"/>
-          <w:lang w:val="en-US"/>
-        </w:rPr>
-        <w:t>(</w:t>
-      </w:r>
-      <w:proofErr w:type="spellStart"/>
-      <w:r>
-        <w:rPr>
-          <w:sz w:val="28"/>
-          <w:szCs w:val="28"/>
-          <w:lang w:val="en-US"/>
-        </w:rPr>
-        <w:t>nameof</w:t>
-      </w:r>
-      <w:proofErr w:type="spellEnd"/>
-      <w:r>
-        <w:rPr>
-          <w:sz w:val="28"/>
-          <w:szCs w:val="28"/>
-          <w:lang w:val="en-US"/>
-        </w:rPr>
-        <w:t>(</w:t>
-      </w:r>
-      <w:proofErr w:type="spellStart"/>
-      <w:r>
-        <w:rPr>
-          <w:sz w:val="28"/>
-          <w:szCs w:val="28"/>
-          <w:lang w:val="en-US"/>
-        </w:rPr>
-        <w:t>CurrentUser</w:t>
-      </w:r>
-      <w:proofErr w:type="spellEnd"/>
-      <w:r>
-        <w:rPr>
-          <w:sz w:val="28"/>
-          <w:szCs w:val="28"/>
-          <w:lang w:val="en-US"/>
-        </w:rPr>
-        <w:t xml:space="preserve">)); </w:t>
-      </w:r>
-      <w:proofErr w:type="spellStart"/>
-      <w:r>
-        <w:rPr>
-          <w:sz w:val="28"/>
-          <w:szCs w:val="28"/>
-          <w:lang w:val="en-US"/>
-        </w:rPr>
-        <w:t>OnPropertyChanged</w:t>
-      </w:r>
-      <w:proofErr w:type="spellEnd"/>
-      <w:r>
-        <w:rPr>
-          <w:sz w:val="28"/>
-          <w:szCs w:val="28"/>
-          <w:lang w:val="en-US"/>
-        </w:rPr>
-        <w:t>(</w:t>
-      </w:r>
-      <w:proofErr w:type="spellStart"/>
-      <w:r>
-        <w:rPr>
-          <w:sz w:val="28"/>
-          <w:szCs w:val="28"/>
-          <w:lang w:val="en-US"/>
-        </w:rPr>
-        <w:t>nameof</w:t>
-      </w:r>
-      <w:proofErr w:type="spellEnd"/>
-      <w:r>
-        <w:rPr>
-          <w:sz w:val="28"/>
-          <w:szCs w:val="28"/>
-          <w:lang w:val="en-US"/>
-        </w:rPr>
-        <w:t>(</w:t>
-      </w:r>
-      <w:proofErr w:type="spellStart"/>
-      <w:r>
-        <w:rPr>
-          <w:sz w:val="28"/>
-          <w:szCs w:val="28"/>
-          <w:lang w:val="en-US"/>
-        </w:rPr>
-        <w:t>IsAdmin</w:t>
-      </w:r>
-      <w:proofErr w:type="spellEnd"/>
-      <w:r>
-        <w:rPr>
-          <w:sz w:val="28"/>
-          <w:szCs w:val="28"/>
-          <w:lang w:val="en-US"/>
-        </w:rPr>
-        <w:t>)); }</w:t>
+        <w:t xml:space="preserve">            set { _currentUser = value; OnPropertyChanged(nameof(CurrentUser)); OnPropertyChanged(nameof(IsAdmin)); }</w:t>
       </w:r>
     </w:p>
     <w:p>
@@ -1960,17 +1040,8 @@
                 <w:sz w:val="28"/>
                 <w:szCs w:val="28"/>
               </w:rPr>
-              <w:t xml:space="preserve">Тип: </w:t>
+              <w:t>Тип: string</w:t>
             </w:r>
-            <w:proofErr w:type="spellStart"/>
-            <w:r>
-              <w:rPr>
-                <w:sz w:val="28"/>
-                <w:szCs w:val="28"/>
-              </w:rPr>
-              <w:t>string</w:t>
-            </w:r>
-            <w:proofErr w:type="spellEnd"/>
           </w:p>
           <w:p>
             <w:pPr>
@@ -2000,17 +1071,8 @@
                 <w:sz w:val="28"/>
                 <w:szCs w:val="28"/>
               </w:rPr>
-              <w:t xml:space="preserve">Тип: </w:t>
+              <w:t>Тип: string</w:t>
             </w:r>
-            <w:proofErr w:type="spellStart"/>
-            <w:r>
-              <w:rPr>
-                <w:sz w:val="28"/>
-                <w:szCs w:val="28"/>
-              </w:rPr>
-              <w:t>string</w:t>
-            </w:r>
-            <w:proofErr w:type="spellEnd"/>
           </w:p>
           <w:p>
             <w:pPr>
@@ -2041,17 +1103,8 @@
                 <w:sz w:val="28"/>
                 <w:szCs w:val="28"/>
               </w:rPr>
-              <w:t xml:space="preserve">Тип: </w:t>
+              <w:t>Тип: string</w:t>
             </w:r>
-            <w:proofErr w:type="spellStart"/>
-            <w:r>
-              <w:rPr>
-                <w:sz w:val="28"/>
-                <w:szCs w:val="28"/>
-              </w:rPr>
-              <w:t>string</w:t>
-            </w:r>
-            <w:proofErr w:type="spellEnd"/>
           </w:p>
           <w:p>
             <w:pPr>
@@ -2167,6 +1220,7 @@
       </w:pPr>
       <w:r>
         <w:rPr>
+          <w:noProof/>
           <w:sz w:val="24"/>
           <w:szCs w:val="24"/>
         </w:rPr>
@@ -2533,16 +1587,7 @@
                               <w:sz w:val="32"/>
                               <w:szCs w:val="28"/>
                             </w:rPr>
-                            <w:t>П 5-04-0612-</w:t>
-                          </w:r>
-                          <w:proofErr w:type="gramStart"/>
-                          <w:r>
-                            <w:rPr>
-                              <w:bCs/>
-                              <w:sz w:val="32"/>
-                              <w:szCs w:val="28"/>
-                            </w:rPr>
-                            <w:t>02.41ТП.</w:t>
+                            <w:t>П 5-04-0612-02.41ТП.</w:t>
                           </w:r>
                           <w:r>
                             <w:rPr>
@@ -2552,7 +1597,6 @@
                             </w:rPr>
                             <w:t>К</w:t>
                           </w:r>
-                          <w:proofErr w:type="gramEnd"/>
                           <w:r>
                             <w:rPr>
                               <w:bCs/>
@@ -2708,16 +1752,7 @@
                         <w:sz w:val="32"/>
                         <w:szCs w:val="28"/>
                       </w:rPr>
-                      <w:t>П 5-04-0612-</w:t>
-                    </w:r>
-                    <w:proofErr w:type="gramStart"/>
-                    <w:r>
-                      <w:rPr>
-                        <w:bCs/>
-                        <w:sz w:val="32"/>
-                        <w:szCs w:val="28"/>
-                      </w:rPr>
-                      <w:t>02.41ТП.</w:t>
+                      <w:t>П 5-04-0612-02.41ТП.</w:t>
                     </w:r>
                     <w:r>
                       <w:rPr>
@@ -2727,7 +1762,6 @@
                       </w:rPr>
                       <w:t>К</w:t>
                     </w:r>
-                    <w:proofErr w:type="gramEnd"/>
                     <w:r>
                       <w:rPr>
                         <w:bCs/>
@@ -4552,21 +3586,11 @@
                           <w:r>
                             <w:t xml:space="preserve"> </w:t>
                           </w:r>
-                          <w:proofErr w:type="spellStart"/>
-                          <w:proofErr w:type="gramStart"/>
                           <w:r>
                             <w:rPr>
                               <w:szCs w:val="18"/>
                             </w:rPr>
-                            <w:t>Н.контр</w:t>
-                          </w:r>
-                          <w:proofErr w:type="spellEnd"/>
-                          <w:proofErr w:type="gramEnd"/>
-                          <w:r>
-                            <w:rPr>
-                              <w:szCs w:val="18"/>
-                            </w:rPr>
-                            <w:t>.</w:t>
+                            <w:t>Н.контр.</w:t>
                           </w:r>
                         </w:p>
                       </w:txbxContent>
@@ -4605,21 +3629,11 @@
                     <w:r>
                       <w:t xml:space="preserve"> </w:t>
                     </w:r>
-                    <w:proofErr w:type="spellStart"/>
-                    <w:proofErr w:type="gramStart"/>
                     <w:r>
                       <w:rPr>
                         <w:szCs w:val="18"/>
                       </w:rPr>
-                      <w:t>Н.контр</w:t>
-                    </w:r>
-                    <w:proofErr w:type="spellEnd"/>
-                    <w:proofErr w:type="gramEnd"/>
-                    <w:r>
-                      <w:rPr>
-                        <w:szCs w:val="18"/>
-                      </w:rPr>
-                      <w:t>.</w:t>
+                      <w:t>Н.контр.</w:t>
                     </w:r>
                   </w:p>
                 </w:txbxContent>
@@ -4742,23 +3756,7 @@
         <w:rFonts w:ascii="GOST type B" w:hAnsi="GOST type B"/>
         <w:i/>
       </w:rPr>
-      <w:t xml:space="preserve"> </w:t>
-    </w:r>
-    <w:proofErr w:type="spellStart"/>
-    <w:r>
-      <w:rPr>
-        <w:rFonts w:ascii="GOST type B" w:hAnsi="GOST type B"/>
-        <w:i/>
-      </w:rPr>
-      <w:t>Консульт</w:t>
-    </w:r>
-    <w:proofErr w:type="spellEnd"/>
-    <w:r>
-      <w:rPr>
-        <w:rFonts w:ascii="GOST type B" w:hAnsi="GOST type B"/>
-        <w:i/>
-      </w:rPr>
-      <w:t>.</w:t>
+      <w:t xml:space="preserve"> Консульт.</w:t>
     </w:r>
   </w:p>
   <w:p>
@@ -4837,8 +3835,8 @@
                             <w:jc w:val="center"/>
                             <w:rPr>
                               <w:bCs/>
-                              <w:sz w:val="24"/>
-                              <w:szCs w:val="24"/>
+                              <w:sz w:val="28"/>
+                              <w:szCs w:val="28"/>
                             </w:rPr>
                           </w:pPr>
                           <w:r>
@@ -4847,18 +3845,8 @@
                               <w:sz w:val="24"/>
                               <w:szCs w:val="24"/>
                             </w:rPr>
-                            <w:t>Многопользовательское приложение</w:t>
+                            <w:t>Работа с графикой. Анимация</w:t>
                           </w:r>
-                        </w:p>
-                        <w:p>
-                          <w:pPr>
-                            <w:jc w:val="center"/>
-                            <w:rPr>
-                              <w:bCs/>
-                              <w:sz w:val="28"/>
-                              <w:szCs w:val="28"/>
-                            </w:rPr>
-                          </w:pPr>
                         </w:p>
                       </w:txbxContent>
                     </wps:txbx>
@@ -4887,8 +3875,8 @@
                       <w:jc w:val="center"/>
                       <w:rPr>
                         <w:bCs/>
-                        <w:sz w:val="24"/>
-                        <w:szCs w:val="24"/>
+                        <w:sz w:val="28"/>
+                        <w:szCs w:val="28"/>
                       </w:rPr>
                     </w:pPr>
                     <w:r>
@@ -4897,18 +3885,8 @@
                         <w:sz w:val="24"/>
                         <w:szCs w:val="24"/>
                       </w:rPr>
-                      <w:t>Многопользовательское приложение</w:t>
+                      <w:t>Работа с графикой. Анимация</w:t>
                     </w:r>
-                  </w:p>
-                  <w:p>
-                    <w:pPr>
-                      <w:jc w:val="center"/>
-                      <w:rPr>
-                        <w:bCs/>
-                        <w:sz w:val="28"/>
-                        <w:szCs w:val="28"/>
-                      </w:rPr>
-                    </w:pPr>
                   </w:p>
                 </w:txbxContent>
               </v:textbox>
@@ -5234,15 +4212,7 @@
                       <w:txbxContent>
                         <w:p>
                           <w:r>
-                            <w:t xml:space="preserve"> </w:t>
-                          </w:r>
-                          <w:proofErr w:type="spellStart"/>
-                          <w:r>
-                            <w:t>Разраб</w:t>
-                          </w:r>
-                          <w:proofErr w:type="spellEnd"/>
-                          <w:r>
-                            <w:t>.</w:t>
+                            <w:t xml:space="preserve"> Разраб.</w:t>
                           </w:r>
                         </w:p>
                       </w:txbxContent>
@@ -5269,15 +4239,7 @@
                 <w:txbxContent>
                   <w:p>
                     <w:r>
-                      <w:t xml:space="preserve"> </w:t>
-                    </w:r>
-                    <w:proofErr w:type="spellStart"/>
-                    <w:r>
-                      <w:t>Разраб</w:t>
-                    </w:r>
-                    <w:proofErr w:type="spellEnd"/>
-                    <w:r>
-                      <w:t>.</w:t>
+                      <w:t xml:space="preserve"> Разраб.</w:t>
                     </w:r>
                   </w:p>
                 </w:txbxContent>
@@ -5954,15 +4916,7 @@
                               <w:sz w:val="24"/>
                               <w:szCs w:val="24"/>
                             </w:rPr>
-                            <w:t xml:space="preserve">родненский </w:t>
-                          </w:r>
-                          <w:proofErr w:type="spellStart"/>
-                          <w:r>
-                            <w:rPr>
-                              <w:sz w:val="24"/>
-                              <w:szCs w:val="24"/>
-                            </w:rPr>
-                            <w:t>ГК</w:t>
+                            <w:t>родненский ГК</w:t>
                           </w:r>
                           <w:r>
                             <w:rPr>
@@ -5971,7 +4925,6 @@
                             </w:rPr>
                             <w:t>ТТиД</w:t>
                           </w:r>
-                          <w:proofErr w:type="spellEnd"/>
                         </w:p>
                         <w:p>
                           <w:pPr>
@@ -6029,15 +4982,7 @@
                         <w:sz w:val="24"/>
                         <w:szCs w:val="24"/>
                       </w:rPr>
-                      <w:t xml:space="preserve">родненский </w:t>
-                    </w:r>
-                    <w:proofErr w:type="spellStart"/>
-                    <w:r>
-                      <w:rPr>
-                        <w:sz w:val="24"/>
-                        <w:szCs w:val="24"/>
-                      </w:rPr>
-                      <w:t>ГК</w:t>
+                      <w:t>родненский ГК</w:t>
                     </w:r>
                     <w:r>
                       <w:rPr>
@@ -6046,7 +4991,6 @@
                       </w:rPr>
                       <w:t>ТТиД</w:t>
                     </w:r>
-                    <w:proofErr w:type="spellEnd"/>
                   </w:p>
                   <w:p>
                     <w:pPr>
@@ -6139,21 +5083,12 @@
                               <w:szCs w:val="16"/>
                             </w:rPr>
                           </w:pPr>
-                          <w:proofErr w:type="spellStart"/>
                           <w:r>
                             <w:rPr>
                               <w:sz w:val="16"/>
                               <w:szCs w:val="16"/>
                             </w:rPr>
-                            <w:t>Коренюк</w:t>
-                          </w:r>
-                          <w:proofErr w:type="spellEnd"/>
-                          <w:r>
-                            <w:rPr>
-                              <w:sz w:val="16"/>
-                              <w:szCs w:val="16"/>
-                            </w:rPr>
-                            <w:t xml:space="preserve"> Е.В.</w:t>
+                            <w:t>Коренюк Е.В.</w:t>
                           </w:r>
                         </w:p>
                       </w:txbxContent>
@@ -6185,21 +5120,12 @@
                         <w:szCs w:val="16"/>
                       </w:rPr>
                     </w:pPr>
-                    <w:proofErr w:type="spellStart"/>
                     <w:r>
                       <w:rPr>
                         <w:sz w:val="16"/>
                         <w:szCs w:val="16"/>
                       </w:rPr>
-                      <w:t>Коренюк</w:t>
-                    </w:r>
-                    <w:proofErr w:type="spellEnd"/>
-                    <w:r>
-                      <w:rPr>
-                        <w:sz w:val="16"/>
-                        <w:szCs w:val="16"/>
-                      </w:rPr>
-                      <w:t xml:space="preserve"> Е.В.</w:t>
+                      <w:t>Коренюк Е.В.</w:t>
                     </w:r>
                   </w:p>
                 </w:txbxContent>
@@ -6509,16 +5435,8 @@
                             <w:rPr>
                               <w:spacing w:val="-20"/>
                             </w:rPr>
-                            <w:t xml:space="preserve">№ </w:t>
+                            <w:t>№ докум</w:t>
                           </w:r>
-                          <w:proofErr w:type="spellStart"/>
-                          <w:r>
-                            <w:rPr>
-                              <w:spacing w:val="-20"/>
-                            </w:rPr>
-                            <w:t>докум</w:t>
-                          </w:r>
-                          <w:proofErr w:type="spellEnd"/>
                         </w:p>
                         <w:p/>
                       </w:txbxContent>
@@ -6554,16 +5472,8 @@
                       <w:rPr>
                         <w:spacing w:val="-20"/>
                       </w:rPr>
-                      <w:t xml:space="preserve">№ </w:t>
+                      <w:t>№ докум</w:t>
                     </w:r>
-                    <w:proofErr w:type="spellStart"/>
-                    <w:r>
-                      <w:rPr>
-                        <w:spacing w:val="-20"/>
-                      </w:rPr>
-                      <w:t>докум</w:t>
-                    </w:r>
-                    <w:proofErr w:type="spellEnd"/>
                   </w:p>
                   <w:p/>
                 </w:txbxContent>
@@ -7730,16 +6640,7 @@
                               <w:sz w:val="32"/>
                               <w:szCs w:val="28"/>
                             </w:rPr>
-                            <w:t>П 5-04-0612-</w:t>
-                          </w:r>
-                          <w:proofErr w:type="gramStart"/>
-                          <w:r>
-                            <w:rPr>
-                              <w:bCs/>
-                              <w:sz w:val="32"/>
-                              <w:szCs w:val="28"/>
-                            </w:rPr>
-                            <w:t>02.41ТП.</w:t>
+                            <w:t>П 5-04-0612-02.41ТП.</w:t>
                           </w:r>
                           <w:r>
                             <w:rPr>
@@ -7749,7 +6650,6 @@
                             </w:rPr>
                             <w:t>К</w:t>
                           </w:r>
-                          <w:proofErr w:type="gramEnd"/>
                           <w:r>
                             <w:rPr>
                               <w:bCs/>
@@ -7856,16 +6756,7 @@
                         <w:sz w:val="32"/>
                         <w:szCs w:val="28"/>
                       </w:rPr>
-                      <w:t>П 5-04-0612-</w:t>
-                    </w:r>
-                    <w:proofErr w:type="gramStart"/>
-                    <w:r>
-                      <w:rPr>
-                        <w:bCs/>
-                        <w:sz w:val="32"/>
-                        <w:szCs w:val="28"/>
-                      </w:rPr>
-                      <w:t>02.41ТП.</w:t>
+                      <w:t>П 5-04-0612-02.41ТП.</w:t>
                     </w:r>
                     <w:r>
                       <w:rPr>
@@ -7875,7 +6766,6 @@
                       </w:rPr>
                       <w:t>К</w:t>
                     </w:r>
-                    <w:proofErr w:type="gramEnd"/>
                     <w:r>
                       <w:rPr>
                         <w:bCs/>
@@ -15349,6 +14239,7 @@
   <w:style w:type="character" w:default="1" w:styleId="a0">
     <w:name w:val="Default Paragraph Font"/>
     <w:uiPriority w:val="1"/>
+    <w:semiHidden/>
     <w:unhideWhenUsed/>
   </w:style>
   <w:style w:type="table" w:default="1" w:styleId="a1">

--- a/Коренюк_18.docx
+++ b/Коренюк_18.docx
@@ -20,6 +20,15 @@
           <w:sz w:val="28"/>
           <w:szCs w:val="28"/>
         </w:rPr>
+        <w:t xml:space="preserve">13 </w:t>
+      </w:r>
+      <w:r>
+        <w:rPr>
+          <w:b/>
+          <w:bCs/>
+          <w:sz w:val="28"/>
+          <w:szCs w:val="28"/>
+        </w:rPr>
         <w:t>Работа с графикой. Анимация</w:t>
       </w:r>
     </w:p>
@@ -68,7 +77,39 @@
           <w:sz w:val="28"/>
           <w:szCs w:val="28"/>
         </w:rPr>
-        <w:t>(ThicknessAnimation, Margin).</w:t>
+        <w:t>(</w:t>
+      </w:r>
+      <w:proofErr w:type="spellStart"/>
+      <w:r>
+        <w:rPr>
+          <w:sz w:val="28"/>
+          <w:szCs w:val="28"/>
+        </w:rPr>
+        <w:t>ThicknessAnimation</w:t>
+      </w:r>
+      <w:proofErr w:type="spellEnd"/>
+      <w:r>
+        <w:rPr>
+          <w:sz w:val="28"/>
+          <w:szCs w:val="28"/>
+        </w:rPr>
+        <w:t xml:space="preserve">, </w:t>
+      </w:r>
+      <w:proofErr w:type="spellStart"/>
+      <w:r>
+        <w:rPr>
+          <w:sz w:val="28"/>
+          <w:szCs w:val="28"/>
+        </w:rPr>
+        <w:t>Margin</w:t>
+      </w:r>
+      <w:proofErr w:type="spellEnd"/>
+      <w:r>
+        <w:rPr>
+          <w:sz w:val="28"/>
+          <w:szCs w:val="28"/>
+        </w:rPr>
+        <w:t>).</w:t>
       </w:r>
     </w:p>
     <w:p>
@@ -99,7 +140,39 @@
           <w:sz w:val="28"/>
           <w:szCs w:val="28"/>
         </w:rPr>
-        <w:t>наведении (ColorAnimation, MouseEnter).</w:t>
+        <w:t>наведении (</w:t>
+      </w:r>
+      <w:proofErr w:type="spellStart"/>
+      <w:r>
+        <w:rPr>
+          <w:sz w:val="28"/>
+          <w:szCs w:val="28"/>
+        </w:rPr>
+        <w:t>ColorAnimation</w:t>
+      </w:r>
+      <w:proofErr w:type="spellEnd"/>
+      <w:r>
+        <w:rPr>
+          <w:sz w:val="28"/>
+          <w:szCs w:val="28"/>
+        </w:rPr>
+        <w:t xml:space="preserve">, </w:t>
+      </w:r>
+      <w:proofErr w:type="spellStart"/>
+      <w:r>
+        <w:rPr>
+          <w:sz w:val="28"/>
+          <w:szCs w:val="28"/>
+        </w:rPr>
+        <w:t>MouseEnter</w:t>
+      </w:r>
+      <w:proofErr w:type="spellEnd"/>
+      <w:r>
+        <w:rPr>
+          <w:sz w:val="28"/>
+          <w:szCs w:val="28"/>
+        </w:rPr>
+        <w:t>).</w:t>
       </w:r>
     </w:p>
     <w:p>
@@ -130,7 +203,23 @@
           <w:sz w:val="28"/>
           <w:szCs w:val="28"/>
         </w:rPr>
-        <w:t>(HeightAnimation).</w:t>
+        <w:t>(</w:t>
+      </w:r>
+      <w:proofErr w:type="spellStart"/>
+      <w:r>
+        <w:rPr>
+          <w:sz w:val="28"/>
+          <w:szCs w:val="28"/>
+        </w:rPr>
+        <w:t>HeightAnimation</w:t>
+      </w:r>
+      <w:proofErr w:type="spellEnd"/>
+      <w:r>
+        <w:rPr>
+          <w:sz w:val="28"/>
+          <w:szCs w:val="28"/>
+        </w:rPr>
+        <w:t>).</w:t>
       </w:r>
     </w:p>
     <w:p>
@@ -148,6 +237,7 @@
         <w:rPr>
           <w:sz w:val="28"/>
           <w:szCs w:val="28"/>
+          <w:lang w:val="en-US"/>
         </w:rPr>
       </w:pPr>
       <w:r>
@@ -161,6 +251,7 @@
         <w:rPr>
           <w:sz w:val="28"/>
           <w:szCs w:val="28"/>
+          <w:lang w:val="en-US"/>
         </w:rPr>
         <w:t xml:space="preserve"> </w:t>
       </w:r>
@@ -175,6 +266,7 @@
         <w:rPr>
           <w:sz w:val="28"/>
           <w:szCs w:val="28"/>
+          <w:lang w:val="en-US"/>
         </w:rPr>
         <w:t>:</w:t>
       </w:r>
@@ -182,6 +274,7 @@
         <w:rPr>
           <w:sz w:val="28"/>
           <w:szCs w:val="28"/>
+          <w:lang w:val="en-US"/>
         </w:rPr>
         <w:tab/>
       </w:r>
@@ -201,7 +294,27 @@
           <w:szCs w:val="28"/>
           <w:lang w:val="en-US"/>
         </w:rPr>
-        <w:t>using System.Collections.ObjectModel;</w:t>
+        <w:t xml:space="preserve">using </w:t>
+      </w:r>
+      <w:proofErr w:type="spellStart"/>
+      <w:proofErr w:type="gramStart"/>
+      <w:r>
+        <w:rPr>
+          <w:sz w:val="28"/>
+          <w:szCs w:val="28"/>
+          <w:lang w:val="en-US"/>
+        </w:rPr>
+        <w:t>System.Collections.ObjectModel</w:t>
+      </w:r>
+      <w:proofErr w:type="spellEnd"/>
+      <w:proofErr w:type="gramEnd"/>
+      <w:r>
+        <w:rPr>
+          <w:sz w:val="28"/>
+          <w:szCs w:val="28"/>
+          <w:lang w:val="en-US"/>
+        </w:rPr>
+        <w:t>;</w:t>
       </w:r>
     </w:p>
     <w:p>
@@ -219,7 +332,27 @@
           <w:szCs w:val="28"/>
           <w:lang w:val="en-US"/>
         </w:rPr>
-        <w:t>using System.Windows.Input;</w:t>
+        <w:t xml:space="preserve">using </w:t>
+      </w:r>
+      <w:proofErr w:type="spellStart"/>
+      <w:proofErr w:type="gramStart"/>
+      <w:r>
+        <w:rPr>
+          <w:sz w:val="28"/>
+          <w:szCs w:val="28"/>
+          <w:lang w:val="en-US"/>
+        </w:rPr>
+        <w:t>System.Windows.Input</w:t>
+      </w:r>
+      <w:proofErr w:type="spellEnd"/>
+      <w:proofErr w:type="gramEnd"/>
+      <w:r>
+        <w:rPr>
+          <w:sz w:val="28"/>
+          <w:szCs w:val="28"/>
+          <w:lang w:val="en-US"/>
+        </w:rPr>
+        <w:t>;</w:t>
       </w:r>
     </w:p>
     <w:p>
@@ -237,7 +370,25 @@
           <w:szCs w:val="28"/>
           <w:lang w:val="en-US"/>
         </w:rPr>
-        <w:t>using System.ComponentModel;</w:t>
+        <w:t xml:space="preserve">using </w:t>
+      </w:r>
+      <w:proofErr w:type="spellStart"/>
+      <w:r>
+        <w:rPr>
+          <w:sz w:val="28"/>
+          <w:szCs w:val="28"/>
+          <w:lang w:val="en-US"/>
+        </w:rPr>
+        <w:t>System.ComponentModel</w:t>
+      </w:r>
+      <w:proofErr w:type="spellEnd"/>
+      <w:r>
+        <w:rPr>
+          <w:sz w:val="28"/>
+          <w:szCs w:val="28"/>
+          <w:lang w:val="en-US"/>
+        </w:rPr>
+        <w:t>;</w:t>
       </w:r>
     </w:p>
     <w:p>
@@ -255,7 +406,25 @@
           <w:szCs w:val="28"/>
           <w:lang w:val="en-US"/>
         </w:rPr>
-        <w:t>using System.Windows;</w:t>
+        <w:t xml:space="preserve">using </w:t>
+      </w:r>
+      <w:proofErr w:type="spellStart"/>
+      <w:r>
+        <w:rPr>
+          <w:sz w:val="28"/>
+          <w:szCs w:val="28"/>
+          <w:lang w:val="en-US"/>
+        </w:rPr>
+        <w:t>System.Windows</w:t>
+      </w:r>
+      <w:proofErr w:type="spellEnd"/>
+      <w:r>
+        <w:rPr>
+          <w:sz w:val="28"/>
+          <w:szCs w:val="28"/>
+          <w:lang w:val="en-US"/>
+        </w:rPr>
+        <w:t>;</w:t>
       </w:r>
     </w:p>
     <w:p>
@@ -273,7 +442,27 @@
           <w:szCs w:val="28"/>
           <w:lang w:val="en-US"/>
         </w:rPr>
-        <w:t>using System.Threading.Tasks;</w:t>
+        <w:t xml:space="preserve">using </w:t>
+      </w:r>
+      <w:proofErr w:type="spellStart"/>
+      <w:proofErr w:type="gramStart"/>
+      <w:r>
+        <w:rPr>
+          <w:sz w:val="28"/>
+          <w:szCs w:val="28"/>
+          <w:lang w:val="en-US"/>
+        </w:rPr>
+        <w:t>System.Threading.Tasks</w:t>
+      </w:r>
+      <w:proofErr w:type="spellEnd"/>
+      <w:proofErr w:type="gramEnd"/>
+      <w:r>
+        <w:rPr>
+          <w:sz w:val="28"/>
+          <w:szCs w:val="28"/>
+          <w:lang w:val="en-US"/>
+        </w:rPr>
+        <w:t>;</w:t>
       </w:r>
     </w:p>
     <w:p>
@@ -291,7 +480,25 @@
           <w:szCs w:val="28"/>
           <w:lang w:val="en-US"/>
         </w:rPr>
-        <w:t>using CRM.Models;</w:t>
+        <w:t xml:space="preserve">using </w:t>
+      </w:r>
+      <w:proofErr w:type="spellStart"/>
+      <w:r>
+        <w:rPr>
+          <w:sz w:val="28"/>
+          <w:szCs w:val="28"/>
+          <w:lang w:val="en-US"/>
+        </w:rPr>
+        <w:t>CRM.Models</w:t>
+      </w:r>
+      <w:proofErr w:type="spellEnd"/>
+      <w:r>
+        <w:rPr>
+          <w:sz w:val="28"/>
+          <w:szCs w:val="28"/>
+          <w:lang w:val="en-US"/>
+        </w:rPr>
+        <w:t>;</w:t>
       </w:r>
     </w:p>
     <w:p>
@@ -309,7 +516,25 @@
           <w:szCs w:val="28"/>
           <w:lang w:val="en-US"/>
         </w:rPr>
-        <w:t>using CRM.Services;</w:t>
+        <w:t xml:space="preserve">using </w:t>
+      </w:r>
+      <w:proofErr w:type="spellStart"/>
+      <w:r>
+        <w:rPr>
+          <w:sz w:val="28"/>
+          <w:szCs w:val="28"/>
+          <w:lang w:val="en-US"/>
+        </w:rPr>
+        <w:t>CRM.Services</w:t>
+      </w:r>
+      <w:proofErr w:type="spellEnd"/>
+      <w:r>
+        <w:rPr>
+          <w:sz w:val="28"/>
+          <w:szCs w:val="28"/>
+          <w:lang w:val="en-US"/>
+        </w:rPr>
+        <w:t>;</w:t>
       </w:r>
     </w:p>
     <w:p>
@@ -327,7 +552,25 @@
           <w:szCs w:val="28"/>
           <w:lang w:val="en-US"/>
         </w:rPr>
-        <w:t>using Newtonsoft.Json;</w:t>
+        <w:t xml:space="preserve">using </w:t>
+      </w:r>
+      <w:proofErr w:type="spellStart"/>
+      <w:r>
+        <w:rPr>
+          <w:sz w:val="28"/>
+          <w:szCs w:val="28"/>
+          <w:lang w:val="en-US"/>
+        </w:rPr>
+        <w:t>Newtonsoft.Json</w:t>
+      </w:r>
+      <w:proofErr w:type="spellEnd"/>
+      <w:r>
+        <w:rPr>
+          <w:sz w:val="28"/>
+          <w:szCs w:val="28"/>
+          <w:lang w:val="en-US"/>
+        </w:rPr>
+        <w:t>;</w:t>
       </w:r>
     </w:p>
     <w:p>
@@ -363,7 +606,25 @@
           <w:szCs w:val="28"/>
           <w:lang w:val="en-US"/>
         </w:rPr>
-        <w:t>using System.IO.Pipes;</w:t>
+        <w:t xml:space="preserve">using </w:t>
+      </w:r>
+      <w:proofErr w:type="spellStart"/>
+      <w:r>
+        <w:rPr>
+          <w:sz w:val="28"/>
+          <w:szCs w:val="28"/>
+          <w:lang w:val="en-US"/>
+        </w:rPr>
+        <w:t>System.IO.Pipes</w:t>
+      </w:r>
+      <w:proofErr w:type="spellEnd"/>
+      <w:r>
+        <w:rPr>
+          <w:sz w:val="28"/>
+          <w:szCs w:val="28"/>
+          <w:lang w:val="en-US"/>
+        </w:rPr>
+        <w:t>;</w:t>
       </w:r>
     </w:p>
     <w:p>
@@ -391,8 +652,18 @@
           <w:szCs w:val="28"/>
           <w:lang w:val="en-US"/>
         </w:rPr>
-        <w:t>namespace CRM.ViewModels</w:t>
-      </w:r>
+        <w:t xml:space="preserve">namespace </w:t>
+      </w:r>
+      <w:proofErr w:type="spellStart"/>
+      <w:r>
+        <w:rPr>
+          <w:sz w:val="28"/>
+          <w:szCs w:val="28"/>
+          <w:lang w:val="en-US"/>
+        </w:rPr>
+        <w:t>CRM.ViewModels</w:t>
+      </w:r>
+      <w:proofErr w:type="spellEnd"/>
     </w:p>
     <w:p>
       <w:pPr>
@@ -427,8 +698,46 @@
           <w:szCs w:val="28"/>
           <w:lang w:val="en-US"/>
         </w:rPr>
-        <w:t xml:space="preserve">    public class CRMViewModel : INotifyPropertyChanged</w:t>
-      </w:r>
+        <w:t xml:space="preserve">    public class </w:t>
+      </w:r>
+      <w:proofErr w:type="spellStart"/>
+      <w:proofErr w:type="gramStart"/>
+      <w:r>
+        <w:rPr>
+          <w:sz w:val="28"/>
+          <w:szCs w:val="28"/>
+          <w:lang w:val="en-US"/>
+        </w:rPr>
+        <w:t>CRMViewModel</w:t>
+      </w:r>
+      <w:proofErr w:type="spellEnd"/>
+      <w:r>
+        <w:rPr>
+          <w:sz w:val="28"/>
+          <w:szCs w:val="28"/>
+          <w:lang w:val="en-US"/>
+        </w:rPr>
+        <w:t xml:space="preserve"> :</w:t>
+      </w:r>
+      <w:proofErr w:type="gramEnd"/>
+      <w:r>
+        <w:rPr>
+          <w:sz w:val="28"/>
+          <w:szCs w:val="28"/>
+          <w:lang w:val="en-US"/>
+        </w:rPr>
+        <w:t xml:space="preserve"> </w:t>
+      </w:r>
+      <w:proofErr w:type="spellStart"/>
+      <w:r>
+        <w:rPr>
+          <w:sz w:val="28"/>
+          <w:szCs w:val="28"/>
+          <w:lang w:val="en-US"/>
+        </w:rPr>
+        <w:t>INotifyPropertyChanged</w:t>
+      </w:r>
+      <w:proofErr w:type="spellEnd"/>
     </w:p>
     <w:p>
       <w:pPr>
@@ -463,7 +772,61 @@
           <w:szCs w:val="28"/>
           <w:lang w:val="en-US"/>
         </w:rPr>
-        <w:t xml:space="preserve">        private readonly ClientService _clientService;</w:t>
+        <w:t xml:space="preserve">        private </w:t>
+      </w:r>
+      <w:proofErr w:type="spellStart"/>
+      <w:r>
+        <w:rPr>
+          <w:sz w:val="28"/>
+          <w:szCs w:val="28"/>
+          <w:lang w:val="en-US"/>
+        </w:rPr>
+        <w:t>readonly</w:t>
+      </w:r>
+      <w:proofErr w:type="spellEnd"/>
+      <w:r>
+        <w:rPr>
+          <w:sz w:val="28"/>
+          <w:szCs w:val="28"/>
+          <w:lang w:val="en-US"/>
+        </w:rPr>
+        <w:t xml:space="preserve"> </w:t>
+      </w:r>
+      <w:proofErr w:type="spellStart"/>
+      <w:r>
+        <w:rPr>
+          <w:sz w:val="28"/>
+          <w:szCs w:val="28"/>
+          <w:lang w:val="en-US"/>
+        </w:rPr>
+        <w:t>ClientService</w:t>
+      </w:r>
+      <w:proofErr w:type="spellEnd"/>
+      <w:r>
+        <w:rPr>
+          <w:sz w:val="28"/>
+          <w:szCs w:val="28"/>
+          <w:lang w:val="en-US"/>
+        </w:rPr>
+        <w:t xml:space="preserve"> _</w:t>
+      </w:r>
+      <w:proofErr w:type="spellStart"/>
+      <w:r>
+        <w:rPr>
+          <w:sz w:val="28"/>
+          <w:szCs w:val="28"/>
+          <w:lang w:val="en-US"/>
+        </w:rPr>
+        <w:t>clientService</w:t>
+      </w:r>
+      <w:proofErr w:type="spellEnd"/>
+      <w:r>
+        <w:rPr>
+          <w:sz w:val="28"/>
+          <w:szCs w:val="28"/>
+          <w:lang w:val="en-US"/>
+        </w:rPr>
+        <w:t>;</w:t>
       </w:r>
     </w:p>
     <w:p>
@@ -481,7 +844,61 @@
           <w:szCs w:val="28"/>
           <w:lang w:val="en-US"/>
         </w:rPr>
-        <w:t xml:space="preserve">        private readonly AuthService _authService;</w:t>
+        <w:t xml:space="preserve">        private </w:t>
+      </w:r>
+      <w:proofErr w:type="spellStart"/>
+      <w:r>
+        <w:rPr>
+          <w:sz w:val="28"/>
+          <w:szCs w:val="28"/>
+          <w:lang w:val="en-US"/>
+        </w:rPr>
+        <w:t>readonly</w:t>
+      </w:r>
+      <w:proofErr w:type="spellEnd"/>
+      <w:r>
+        <w:rPr>
+          <w:sz w:val="28"/>
+          <w:szCs w:val="28"/>
+          <w:lang w:val="en-US"/>
+        </w:rPr>
+        <w:t xml:space="preserve"> </w:t>
+      </w:r>
+      <w:proofErr w:type="spellStart"/>
+      <w:r>
+        <w:rPr>
+          <w:sz w:val="28"/>
+          <w:szCs w:val="28"/>
+          <w:lang w:val="en-US"/>
+        </w:rPr>
+        <w:t>AuthService</w:t>
+      </w:r>
+      <w:proofErr w:type="spellEnd"/>
+      <w:r>
+        <w:rPr>
+          <w:sz w:val="28"/>
+          <w:szCs w:val="28"/>
+          <w:lang w:val="en-US"/>
+        </w:rPr>
+        <w:t xml:space="preserve"> _</w:t>
+      </w:r>
+      <w:proofErr w:type="spellStart"/>
+      <w:r>
+        <w:rPr>
+          <w:sz w:val="28"/>
+          <w:szCs w:val="28"/>
+          <w:lang w:val="en-US"/>
+        </w:rPr>
+        <w:t>authService</w:t>
+      </w:r>
+      <w:proofErr w:type="spellEnd"/>
+      <w:r>
+        <w:rPr>
+          <w:sz w:val="28"/>
+          <w:szCs w:val="28"/>
+          <w:lang w:val="en-US"/>
+        </w:rPr>
+        <w:t>;</w:t>
       </w:r>
     </w:p>
     <w:p>
@@ -499,7 +916,25 @@
           <w:szCs w:val="28"/>
           <w:lang w:val="en-US"/>
         </w:rPr>
-        <w:t xml:space="preserve">        private bool _isLoading;</w:t>
+        <w:t xml:space="preserve">        private bool _</w:t>
+      </w:r>
+      <w:proofErr w:type="spellStart"/>
+      <w:r>
+        <w:rPr>
+          <w:sz w:val="28"/>
+          <w:szCs w:val="28"/>
+          <w:lang w:val="en-US"/>
+        </w:rPr>
+        <w:t>isLoading</w:t>
+      </w:r>
+      <w:proofErr w:type="spellEnd"/>
+      <w:r>
+        <w:rPr>
+          <w:sz w:val="28"/>
+          <w:szCs w:val="28"/>
+          <w:lang w:val="en-US"/>
+        </w:rPr>
+        <w:t>;</w:t>
       </w:r>
     </w:p>
     <w:p>
@@ -517,7 +952,25 @@
           <w:szCs w:val="28"/>
           <w:lang w:val="en-US"/>
         </w:rPr>
-        <w:t xml:space="preserve">        private UserModel _currentUser;</w:t>
+        <w:t xml:space="preserve">        private UserModel _</w:t>
+      </w:r>
+      <w:proofErr w:type="spellStart"/>
+      <w:r>
+        <w:rPr>
+          <w:sz w:val="28"/>
+          <w:szCs w:val="28"/>
+          <w:lang w:val="en-US"/>
+        </w:rPr>
+        <w:t>currentUser</w:t>
+      </w:r>
+      <w:proofErr w:type="spellEnd"/>
+      <w:r>
+        <w:rPr>
+          <w:sz w:val="28"/>
+          <w:szCs w:val="28"/>
+          <w:lang w:val="en-US"/>
+        </w:rPr>
+        <w:t>;</w:t>
       </w:r>
     </w:p>
     <w:p>
@@ -535,7 +988,53 @@
           <w:szCs w:val="28"/>
           <w:lang w:val="en-US"/>
         </w:rPr>
-        <w:t xml:space="preserve">        private const string DataFilePath = "crm_data.json";</w:t>
+        <w:t xml:space="preserve">        private const string </w:t>
+      </w:r>
+      <w:proofErr w:type="spellStart"/>
+      <w:r>
+        <w:rPr>
+          <w:sz w:val="28"/>
+          <w:szCs w:val="28"/>
+          <w:lang w:val="en-US"/>
+        </w:rPr>
+        <w:t>DataFilePath</w:t>
+      </w:r>
+      <w:proofErr w:type="spellEnd"/>
+      <w:r>
+        <w:rPr>
+          <w:sz w:val="28"/>
+          <w:szCs w:val="28"/>
+          <w:lang w:val="en-US"/>
+        </w:rPr>
+        <w:t xml:space="preserve"> = "</w:t>
+      </w:r>
+      <w:proofErr w:type="spellStart"/>
+      <w:r>
+        <w:rPr>
+          <w:sz w:val="28"/>
+          <w:szCs w:val="28"/>
+          <w:lang w:val="en-US"/>
+        </w:rPr>
+        <w:t>crm_</w:t>
+      </w:r>
+      <w:proofErr w:type="gramStart"/>
+      <w:r>
+        <w:rPr>
+          <w:sz w:val="28"/>
+          <w:szCs w:val="28"/>
+          <w:lang w:val="en-US"/>
+        </w:rPr>
+        <w:t>data.json</w:t>
+      </w:r>
+      <w:proofErr w:type="spellEnd"/>
+      <w:proofErr w:type="gramEnd"/>
+      <w:r>
+        <w:rPr>
+          <w:sz w:val="28"/>
+          <w:szCs w:val="28"/>
+          <w:lang w:val="en-US"/>
+        </w:rPr>
+        <w:t>";</w:t>
       </w:r>
     </w:p>
     <w:p>
@@ -553,7 +1052,43 @@
           <w:szCs w:val="28"/>
           <w:lang w:val="en-US"/>
         </w:rPr>
-        <w:t xml:space="preserve">        private const string PipeName = "CRMOrderPipe";</w:t>
+        <w:t xml:space="preserve">        private const string </w:t>
+      </w:r>
+      <w:proofErr w:type="spellStart"/>
+      <w:r>
+        <w:rPr>
+          <w:sz w:val="28"/>
+          <w:szCs w:val="28"/>
+          <w:lang w:val="en-US"/>
+        </w:rPr>
+        <w:t>PipeName</w:t>
+      </w:r>
+      <w:proofErr w:type="spellEnd"/>
+      <w:r>
+        <w:rPr>
+          <w:sz w:val="28"/>
+          <w:szCs w:val="28"/>
+          <w:lang w:val="en-US"/>
+        </w:rPr>
+        <w:t xml:space="preserve"> = "</w:t>
+      </w:r>
+      <w:proofErr w:type="spellStart"/>
+      <w:r>
+        <w:rPr>
+          <w:sz w:val="28"/>
+          <w:szCs w:val="28"/>
+          <w:lang w:val="en-US"/>
+        </w:rPr>
+        <w:t>CRMOrderPipe</w:t>
+      </w:r>
+      <w:proofErr w:type="spellEnd"/>
+      <w:r>
+        <w:rPr>
+          <w:sz w:val="28"/>
+          <w:szCs w:val="28"/>
+          <w:lang w:val="en-US"/>
+        </w:rPr>
+        <w:t>";</w:t>
       </w:r>
     </w:p>
     <w:p>
@@ -571,7 +1106,25 @@
           <w:szCs w:val="28"/>
           <w:lang w:val="en-US"/>
         </w:rPr>
-        <w:t xml:space="preserve">        private bool _isRunning;</w:t>
+        <w:t xml:space="preserve">        private bool _</w:t>
+      </w:r>
+      <w:proofErr w:type="spellStart"/>
+      <w:r>
+        <w:rPr>
+          <w:sz w:val="28"/>
+          <w:szCs w:val="28"/>
+          <w:lang w:val="en-US"/>
+        </w:rPr>
+        <w:t>isRunning</w:t>
+      </w:r>
+      <w:proofErr w:type="spellEnd"/>
+      <w:r>
+        <w:rPr>
+          <w:sz w:val="28"/>
+          <w:szCs w:val="28"/>
+          <w:lang w:val="en-US"/>
+        </w:rPr>
+        <w:t>;</w:t>
       </w:r>
     </w:p>
     <w:p>
@@ -589,7 +1142,43 @@
           <w:szCs w:val="28"/>
           <w:lang w:val="en-US"/>
         </w:rPr>
-        <w:t xml:space="preserve">        private FileSystemWatcher _fileWatcher;</w:t>
+        <w:t xml:space="preserve">        private </w:t>
+      </w:r>
+      <w:proofErr w:type="spellStart"/>
+      <w:r>
+        <w:rPr>
+          <w:sz w:val="28"/>
+          <w:szCs w:val="28"/>
+          <w:lang w:val="en-US"/>
+        </w:rPr>
+        <w:t>FileSystemWatcher</w:t>
+      </w:r>
+      <w:proofErr w:type="spellEnd"/>
+      <w:r>
+        <w:rPr>
+          <w:sz w:val="28"/>
+          <w:szCs w:val="28"/>
+          <w:lang w:val="en-US"/>
+        </w:rPr>
+        <w:t xml:space="preserve"> _</w:t>
+      </w:r>
+      <w:proofErr w:type="spellStart"/>
+      <w:r>
+        <w:rPr>
+          <w:sz w:val="28"/>
+          <w:szCs w:val="28"/>
+          <w:lang w:val="en-US"/>
+        </w:rPr>
+        <w:t>fileWatcher</w:t>
+      </w:r>
+      <w:proofErr w:type="spellEnd"/>
+      <w:r>
+        <w:rPr>
+          <w:sz w:val="28"/>
+          <w:szCs w:val="28"/>
+          <w:lang w:val="en-US"/>
+        </w:rPr>
+        <w:t>;</w:t>
       </w:r>
     </w:p>
     <w:p>
@@ -617,8 +1206,72 @@
           <w:szCs w:val="28"/>
           <w:lang w:val="en-US"/>
         </w:rPr>
-        <w:t xml:space="preserve">        public ObservableCollection&lt;ClientModel&gt; Clients { get; set; }</w:t>
-      </w:r>
+        <w:t xml:space="preserve">        public </w:t>
+      </w:r>
+      <w:proofErr w:type="spellStart"/>
+      <w:r>
+        <w:rPr>
+          <w:sz w:val="28"/>
+          <w:szCs w:val="28"/>
+          <w:lang w:val="en-US"/>
+        </w:rPr>
+        <w:t>ObservableCollection</w:t>
+      </w:r>
+      <w:proofErr w:type="spellEnd"/>
+      <w:r>
+        <w:rPr>
+          <w:sz w:val="28"/>
+          <w:szCs w:val="28"/>
+          <w:lang w:val="en-US"/>
+        </w:rPr>
+        <w:t>&lt;</w:t>
+      </w:r>
+      <w:proofErr w:type="spellStart"/>
+      <w:r>
+        <w:rPr>
+          <w:sz w:val="28"/>
+          <w:szCs w:val="28"/>
+          <w:lang w:val="en-US"/>
+        </w:rPr>
+        <w:t>ClientModel</w:t>
+      </w:r>
+      <w:proofErr w:type="spellEnd"/>
+      <w:r>
+        <w:rPr>
+          <w:sz w:val="28"/>
+          <w:szCs w:val="28"/>
+          <w:lang w:val="en-US"/>
+        </w:rPr>
+        <w:t xml:space="preserve">&gt; Clients </w:t>
+      </w:r>
+      <w:proofErr w:type="gramStart"/>
+      <w:r>
+        <w:rPr>
+          <w:sz w:val="28"/>
+          <w:szCs w:val="28"/>
+          <w:lang w:val="en-US"/>
+        </w:rPr>
+        <w:t>{ get</w:t>
+      </w:r>
+      <w:proofErr w:type="gramEnd"/>
+      <w:r>
+        <w:rPr>
+          <w:sz w:val="28"/>
+          <w:szCs w:val="28"/>
+          <w:lang w:val="en-US"/>
+        </w:rPr>
+        <w:t>; set</w:t>
+      </w:r>
+      <w:proofErr w:type="gramStart"/>
+      <w:r>
+        <w:rPr>
+          <w:sz w:val="28"/>
+          <w:szCs w:val="28"/>
+          <w:lang w:val="en-US"/>
+        </w:rPr>
+        <w:t>; }</w:t>
+      </w:r>
+      <w:proofErr w:type="gramEnd"/>
     </w:p>
     <w:p>
       <w:pPr>
@@ -635,8 +1288,72 @@
           <w:szCs w:val="28"/>
           <w:lang w:val="en-US"/>
         </w:rPr>
-        <w:t xml:space="preserve">        public ObservableCollection&lt;OrderModel&gt; Orders { get; set; }</w:t>
-      </w:r>
+        <w:t xml:space="preserve">        public </w:t>
+      </w:r>
+      <w:proofErr w:type="spellStart"/>
+      <w:r>
+        <w:rPr>
+          <w:sz w:val="28"/>
+          <w:szCs w:val="28"/>
+          <w:lang w:val="en-US"/>
+        </w:rPr>
+        <w:t>ObservableCollection</w:t>
+      </w:r>
+      <w:proofErr w:type="spellEnd"/>
+      <w:r>
+        <w:rPr>
+          <w:sz w:val="28"/>
+          <w:szCs w:val="28"/>
+          <w:lang w:val="en-US"/>
+        </w:rPr>
+        <w:t>&lt;</w:t>
+      </w:r>
+      <w:proofErr w:type="spellStart"/>
+      <w:r>
+        <w:rPr>
+          <w:sz w:val="28"/>
+          <w:szCs w:val="28"/>
+          <w:lang w:val="en-US"/>
+        </w:rPr>
+        <w:t>OrderModel</w:t>
+      </w:r>
+      <w:proofErr w:type="spellEnd"/>
+      <w:r>
+        <w:rPr>
+          <w:sz w:val="28"/>
+          <w:szCs w:val="28"/>
+          <w:lang w:val="en-US"/>
+        </w:rPr>
+        <w:t xml:space="preserve">&gt; Orders </w:t>
+      </w:r>
+      <w:proofErr w:type="gramStart"/>
+      <w:r>
+        <w:rPr>
+          <w:sz w:val="28"/>
+          <w:szCs w:val="28"/>
+          <w:lang w:val="en-US"/>
+        </w:rPr>
+        <w:t>{ get</w:t>
+      </w:r>
+      <w:proofErr w:type="gramEnd"/>
+      <w:r>
+        <w:rPr>
+          <w:sz w:val="28"/>
+          <w:szCs w:val="28"/>
+          <w:lang w:val="en-US"/>
+        </w:rPr>
+        <w:t>; set</w:t>
+      </w:r>
+      <w:proofErr w:type="gramStart"/>
+      <w:r>
+        <w:rPr>
+          <w:sz w:val="28"/>
+          <w:szCs w:val="28"/>
+          <w:lang w:val="en-US"/>
+        </w:rPr>
+        <w:t>; }</w:t>
+      </w:r>
+      <w:proofErr w:type="gramEnd"/>
     </w:p>
     <w:p>
       <w:pPr>
@@ -653,7 +1370,79 @@
           <w:szCs w:val="28"/>
           <w:lang w:val="en-US"/>
         </w:rPr>
-        <w:t xml:space="preserve">        public ObservableCollection&lt;string&gt; ClientTypes { get; } = new ObservableCollection&lt;string&gt;</w:t>
+        <w:t xml:space="preserve">        public </w:t>
+      </w:r>
+      <w:proofErr w:type="spellStart"/>
+      <w:r>
+        <w:rPr>
+          <w:sz w:val="28"/>
+          <w:szCs w:val="28"/>
+          <w:lang w:val="en-US"/>
+        </w:rPr>
+        <w:t>ObservableCollection</w:t>
+      </w:r>
+      <w:proofErr w:type="spellEnd"/>
+      <w:r>
+        <w:rPr>
+          <w:sz w:val="28"/>
+          <w:szCs w:val="28"/>
+          <w:lang w:val="en-US"/>
+        </w:rPr>
+        <w:t xml:space="preserve">&lt;string&gt; </w:t>
+      </w:r>
+      <w:proofErr w:type="spellStart"/>
+      <w:r>
+        <w:rPr>
+          <w:sz w:val="28"/>
+          <w:szCs w:val="28"/>
+          <w:lang w:val="en-US"/>
+        </w:rPr>
+        <w:t>ClientTypes</w:t>
+      </w:r>
+      <w:proofErr w:type="spellEnd"/>
+      <w:r>
+        <w:rPr>
+          <w:sz w:val="28"/>
+          <w:szCs w:val="28"/>
+          <w:lang w:val="en-US"/>
+        </w:rPr>
+        <w:t xml:space="preserve"> </w:t>
+      </w:r>
+      <w:proofErr w:type="gramStart"/>
+      <w:r>
+        <w:rPr>
+          <w:sz w:val="28"/>
+          <w:szCs w:val="28"/>
+          <w:lang w:val="en-US"/>
+        </w:rPr>
+        <w:t>{ get; }</w:t>
+      </w:r>
+      <w:proofErr w:type="gramEnd"/>
+      <w:r>
+        <w:rPr>
+          <w:sz w:val="28"/>
+          <w:szCs w:val="28"/>
+          <w:lang w:val="en-US"/>
+        </w:rPr>
+        <w:t xml:space="preserve"> = new </w:t>
+      </w:r>
+      <w:proofErr w:type="spellStart"/>
+      <w:r>
+        <w:rPr>
+          <w:sz w:val="28"/>
+          <w:szCs w:val="28"/>
+          <w:lang w:val="en-US"/>
+        </w:rPr>
+        <w:t>ObservableCollection</w:t>
+      </w:r>
+      <w:proofErr w:type="spellEnd"/>
+      <w:r>
+        <w:rPr>
+          <w:sz w:val="28"/>
+          <w:szCs w:val="28"/>
+          <w:lang w:val="en-US"/>
+        </w:rPr>
+        <w:t>&lt;string&gt;</w:t>
       </w:r>
     </w:p>
     <w:p>
@@ -720,28 +1509,6 @@
           <w:szCs w:val="28"/>
         </w:rPr>
       </w:pPr>
-      <w:r>
-        <w:rPr>
-          <w:sz w:val="28"/>
-          <w:szCs w:val="28"/>
-        </w:rPr>
-        <w:t xml:space="preserve">            "</w:t>
-      </w:r>
-      <w:r>
-        <w:rPr>
-          <w:sz w:val="28"/>
-          <w:szCs w:val="28"/>
-          <w:lang w:val="en-US"/>
-        </w:rPr>
-        <w:t>VIP</w:t>
-      </w:r>
-      <w:r>
-        <w:rPr>
-          <w:sz w:val="28"/>
-          <w:szCs w:val="28"/>
-        </w:rPr>
-        <w:t>"</w:t>
-      </w:r>
     </w:p>
     <w:p>
       <w:pPr>
@@ -749,24 +1516,8 @@
         <w:rPr>
           <w:sz w:val="28"/>
           <w:szCs w:val="28"/>
-          <w:lang w:val="en-US"/>
-        </w:rPr>
-      </w:pPr>
-      <w:r>
-        <w:rPr>
-          <w:sz w:val="28"/>
-          <w:szCs w:val="28"/>
-        </w:rPr>
-        <w:t xml:space="preserve">        </w:t>
-      </w:r>
-      <w:r>
-        <w:rPr>
-          <w:sz w:val="28"/>
-          <w:szCs w:val="28"/>
-          <w:lang w:val="en-US"/>
-        </w:rPr>
-        <w:t>};</w:t>
-      </w:r>
+        </w:rPr>
+      </w:pPr>
     </w:p>
     <w:p>
       <w:pPr>
@@ -774,7 +1525,6 @@
         <w:rPr>
           <w:sz w:val="28"/>
           <w:szCs w:val="28"/>
-          <w:lang w:val="en-US"/>
         </w:rPr>
       </w:pPr>
     </w:p>
@@ -784,17 +1534,30 @@
         <w:rPr>
           <w:sz w:val="28"/>
           <w:szCs w:val="28"/>
-          <w:lang w:val="en-US"/>
-        </w:rPr>
-      </w:pPr>
-      <w:r>
-        <w:rPr>
-          <w:sz w:val="28"/>
-          <w:szCs w:val="28"/>
-          <w:lang w:val="en-US"/>
+        </w:rPr>
+      </w:pPr>
+      <w:r>
+        <w:rPr>
+          <w:sz w:val="28"/>
+          <w:szCs w:val="28"/>
         </w:rPr>
         <w:lastRenderedPageBreak/>
-        <w:t xml:space="preserve">        public UserModel CurrentUser</w:t>
+        <w:t xml:space="preserve">            "</w:t>
+      </w:r>
+      <w:r>
+        <w:rPr>
+          <w:sz w:val="28"/>
+          <w:szCs w:val="28"/>
+          <w:lang w:val="en-US"/>
+        </w:rPr>
+        <w:t>VIP</w:t>
+      </w:r>
+      <w:r>
+        <w:rPr>
+          <w:sz w:val="28"/>
+          <w:szCs w:val="28"/>
+        </w:rPr>
+        <w:t>"</w:t>
       </w:r>
     </w:p>
     <w:p>
@@ -810,9 +1573,16 @@
         <w:rPr>
           <w:sz w:val="28"/>
           <w:szCs w:val="28"/>
-          <w:lang w:val="en-US"/>
-        </w:rPr>
-        <w:t xml:space="preserve">        {</w:t>
+        </w:rPr>
+        <w:t xml:space="preserve">        </w:t>
+      </w:r>
+      <w:r>
+        <w:rPr>
+          <w:sz w:val="28"/>
+          <w:szCs w:val="28"/>
+          <w:lang w:val="en-US"/>
+        </w:rPr>
+        <w:t>};</w:t>
       </w:r>
     </w:p>
     <w:p>
@@ -824,14 +1594,6 @@
           <w:lang w:val="en-US"/>
         </w:rPr>
       </w:pPr>
-      <w:r>
-        <w:rPr>
-          <w:sz w:val="28"/>
-          <w:szCs w:val="28"/>
-          <w:lang w:val="en-US"/>
-        </w:rPr>
-        <w:t xml:space="preserve">            get =&gt; _currentUser;</w:t>
-      </w:r>
     </w:p>
     <w:p>
       <w:pPr>
@@ -848,8 +1610,240 @@
           <w:szCs w:val="28"/>
           <w:lang w:val="en-US"/>
         </w:rPr>
-        <w:t xml:space="preserve">            set { _currentUser = value; OnPropertyChanged(nameof(CurrentUser)); OnPropertyChanged(nameof(IsAdmin)); }</w:t>
-      </w:r>
+        <w:t xml:space="preserve">        public UserModel </w:t>
+      </w:r>
+      <w:proofErr w:type="spellStart"/>
+      <w:r>
+        <w:rPr>
+          <w:sz w:val="28"/>
+          <w:szCs w:val="28"/>
+          <w:lang w:val="en-US"/>
+        </w:rPr>
+        <w:t>CurrentUser</w:t>
+      </w:r>
+      <w:proofErr w:type="spellEnd"/>
+    </w:p>
+    <w:p>
+      <w:pPr>
+        <w:ind w:firstLine="709"/>
+        <w:rPr>
+          <w:sz w:val="28"/>
+          <w:szCs w:val="28"/>
+          <w:lang w:val="en-US"/>
+        </w:rPr>
+      </w:pPr>
+      <w:r>
+        <w:rPr>
+          <w:sz w:val="28"/>
+          <w:szCs w:val="28"/>
+          <w:lang w:val="en-US"/>
+        </w:rPr>
+        <w:t xml:space="preserve">        {</w:t>
+      </w:r>
+    </w:p>
+    <w:p>
+      <w:pPr>
+        <w:ind w:firstLine="709"/>
+        <w:rPr>
+          <w:sz w:val="28"/>
+          <w:szCs w:val="28"/>
+          <w:lang w:val="en-US"/>
+        </w:rPr>
+      </w:pPr>
+      <w:r>
+        <w:rPr>
+          <w:sz w:val="28"/>
+          <w:szCs w:val="28"/>
+          <w:lang w:val="en-US"/>
+        </w:rPr>
+        <w:t xml:space="preserve">            get =&gt; _</w:t>
+      </w:r>
+      <w:proofErr w:type="spellStart"/>
+      <w:r>
+        <w:rPr>
+          <w:sz w:val="28"/>
+          <w:szCs w:val="28"/>
+          <w:lang w:val="en-US"/>
+        </w:rPr>
+        <w:t>currentUser</w:t>
+      </w:r>
+      <w:proofErr w:type="spellEnd"/>
+      <w:r>
+        <w:rPr>
+          <w:sz w:val="28"/>
+          <w:szCs w:val="28"/>
+          <w:lang w:val="en-US"/>
+        </w:rPr>
+        <w:t>;</w:t>
+      </w:r>
+    </w:p>
+    <w:p>
+      <w:pPr>
+        <w:ind w:firstLine="709"/>
+        <w:rPr>
+          <w:sz w:val="28"/>
+          <w:szCs w:val="28"/>
+          <w:lang w:val="en-US"/>
+        </w:rPr>
+      </w:pPr>
+      <w:r>
+        <w:rPr>
+          <w:sz w:val="28"/>
+          <w:szCs w:val="28"/>
+          <w:lang w:val="en-US"/>
+        </w:rPr>
+        <w:t xml:space="preserve">            set </w:t>
+      </w:r>
+      <w:proofErr w:type="gramStart"/>
+      <w:r>
+        <w:rPr>
+          <w:sz w:val="28"/>
+          <w:szCs w:val="28"/>
+          <w:lang w:val="en-US"/>
+        </w:rPr>
+        <w:t>{ _</w:t>
+      </w:r>
+      <w:proofErr w:type="spellStart"/>
+      <w:proofErr w:type="gramEnd"/>
+      <w:r>
+        <w:rPr>
+          <w:sz w:val="28"/>
+          <w:szCs w:val="28"/>
+          <w:lang w:val="en-US"/>
+        </w:rPr>
+        <w:t>currentUser</w:t>
+      </w:r>
+      <w:proofErr w:type="spellEnd"/>
+      <w:r>
+        <w:rPr>
+          <w:sz w:val="28"/>
+          <w:szCs w:val="28"/>
+          <w:lang w:val="en-US"/>
+        </w:rPr>
+        <w:t xml:space="preserve"> = value; </w:t>
+      </w:r>
+      <w:proofErr w:type="spellStart"/>
+      <w:r>
+        <w:rPr>
+          <w:sz w:val="28"/>
+          <w:szCs w:val="28"/>
+          <w:lang w:val="en-US"/>
+        </w:rPr>
+        <w:t>OnPropertyChanged</w:t>
+      </w:r>
+      <w:proofErr w:type="spellEnd"/>
+      <w:r>
+        <w:rPr>
+          <w:sz w:val="28"/>
+          <w:szCs w:val="28"/>
+          <w:lang w:val="en-US"/>
+        </w:rPr>
+        <w:t>(</w:t>
+      </w:r>
+      <w:proofErr w:type="spellStart"/>
+      <w:proofErr w:type="gramStart"/>
+      <w:r>
+        <w:rPr>
+          <w:sz w:val="28"/>
+          <w:szCs w:val="28"/>
+          <w:lang w:val="en-US"/>
+        </w:rPr>
+        <w:t>nameof</w:t>
+      </w:r>
+      <w:proofErr w:type="spellEnd"/>
+      <w:r>
+        <w:rPr>
+          <w:sz w:val="28"/>
+          <w:szCs w:val="28"/>
+          <w:lang w:val="en-US"/>
+        </w:rPr>
+        <w:t>(</w:t>
+      </w:r>
+      <w:proofErr w:type="spellStart"/>
+      <w:proofErr w:type="gramEnd"/>
+      <w:r>
+        <w:rPr>
+          <w:sz w:val="28"/>
+          <w:szCs w:val="28"/>
+          <w:lang w:val="en-US"/>
+        </w:rPr>
+        <w:t>CurrentUser</w:t>
+      </w:r>
+      <w:proofErr w:type="spellEnd"/>
+      <w:r>
+        <w:rPr>
+          <w:sz w:val="28"/>
+          <w:szCs w:val="28"/>
+          <w:lang w:val="en-US"/>
+        </w:rPr>
+        <w:t xml:space="preserve">)); </w:t>
+      </w:r>
+      <w:proofErr w:type="spellStart"/>
+      <w:r>
+        <w:rPr>
+          <w:sz w:val="28"/>
+          <w:szCs w:val="28"/>
+          <w:lang w:val="en-US"/>
+        </w:rPr>
+        <w:t>OnPropertyChanged</w:t>
+      </w:r>
+      <w:proofErr w:type="spellEnd"/>
+      <w:r>
+        <w:rPr>
+          <w:sz w:val="28"/>
+          <w:szCs w:val="28"/>
+          <w:lang w:val="en-US"/>
+        </w:rPr>
+        <w:t>(</w:t>
+      </w:r>
+      <w:proofErr w:type="spellStart"/>
+      <w:proofErr w:type="gramStart"/>
+      <w:r>
+        <w:rPr>
+          <w:sz w:val="28"/>
+          <w:szCs w:val="28"/>
+          <w:lang w:val="en-US"/>
+        </w:rPr>
+        <w:t>nameof</w:t>
+      </w:r>
+      <w:proofErr w:type="spellEnd"/>
+      <w:r>
+        <w:rPr>
+          <w:sz w:val="28"/>
+          <w:szCs w:val="28"/>
+          <w:lang w:val="en-US"/>
+        </w:rPr>
+        <w:t>(</w:t>
+      </w:r>
+      <w:proofErr w:type="spellStart"/>
+      <w:proofErr w:type="gramEnd"/>
+      <w:r>
+        <w:rPr>
+          <w:sz w:val="28"/>
+          <w:szCs w:val="28"/>
+          <w:lang w:val="en-US"/>
+        </w:rPr>
+        <w:t>IsAdmin</w:t>
+      </w:r>
+      <w:proofErr w:type="spellEnd"/>
+      <w:r>
+        <w:rPr>
+          <w:sz w:val="28"/>
+          <w:szCs w:val="28"/>
+          <w:lang w:val="en-US"/>
+        </w:rPr>
+        <w:t>))</w:t>
+      </w:r>
+      <w:proofErr w:type="gramStart"/>
+      <w:r>
+        <w:rPr>
+          <w:sz w:val="28"/>
+          <w:szCs w:val="28"/>
+          <w:lang w:val="en-US"/>
+        </w:rPr>
+        <w:t>; }</w:t>
+      </w:r>
+      <w:proofErr w:type="gramEnd"/>
     </w:p>
     <w:p>
       <w:pPr>
@@ -1040,8 +2034,17 @@
                 <w:sz w:val="28"/>
                 <w:szCs w:val="28"/>
               </w:rPr>
-              <w:t>Тип: string</w:t>
+              <w:t xml:space="preserve">Тип: </w:t>
             </w:r>
+            <w:proofErr w:type="spellStart"/>
+            <w:r>
+              <w:rPr>
+                <w:sz w:val="28"/>
+                <w:szCs w:val="28"/>
+              </w:rPr>
+              <w:t>string</w:t>
+            </w:r>
+            <w:proofErr w:type="spellEnd"/>
           </w:p>
           <w:p>
             <w:pPr>
@@ -1071,8 +2074,17 @@
                 <w:sz w:val="28"/>
                 <w:szCs w:val="28"/>
               </w:rPr>
-              <w:t>Тип: string</w:t>
+              <w:t xml:space="preserve">Тип: </w:t>
             </w:r>
+            <w:proofErr w:type="spellStart"/>
+            <w:r>
+              <w:rPr>
+                <w:sz w:val="28"/>
+                <w:szCs w:val="28"/>
+              </w:rPr>
+              <w:t>string</w:t>
+            </w:r>
+            <w:proofErr w:type="spellEnd"/>
           </w:p>
           <w:p>
             <w:pPr>
@@ -1103,8 +2115,17 @@
                 <w:sz w:val="28"/>
                 <w:szCs w:val="28"/>
               </w:rPr>
-              <w:t>Тип: string</w:t>
+              <w:t xml:space="preserve">Тип: </w:t>
             </w:r>
+            <w:proofErr w:type="spellStart"/>
+            <w:r>
+              <w:rPr>
+                <w:sz w:val="28"/>
+                <w:szCs w:val="28"/>
+              </w:rPr>
+              <w:t>string</w:t>
+            </w:r>
+            <w:proofErr w:type="spellEnd"/>
           </w:p>
           <w:p>
             <w:pPr>
@@ -1587,7 +2608,16 @@
                               <w:sz w:val="32"/>
                               <w:szCs w:val="28"/>
                             </w:rPr>
-                            <w:t>П 5-04-0612-02.41ТП.</w:t>
+                            <w:t>П 5-04-0612-</w:t>
+                          </w:r>
+                          <w:proofErr w:type="gramStart"/>
+                          <w:r>
+                            <w:rPr>
+                              <w:bCs/>
+                              <w:sz w:val="32"/>
+                              <w:szCs w:val="28"/>
+                            </w:rPr>
+                            <w:t>02.41ТП.</w:t>
                           </w:r>
                           <w:r>
                             <w:rPr>
@@ -1597,6 +2627,7 @@
                             </w:rPr>
                             <w:t>К</w:t>
                           </w:r>
+                          <w:proofErr w:type="gramEnd"/>
                           <w:r>
                             <w:rPr>
                               <w:bCs/>
@@ -1635,7 +2666,15 @@
                               <w:sz w:val="32"/>
                               <w:szCs w:val="28"/>
                             </w:rPr>
-                            <w:t>.01</w:t>
+                            <w:t>.</w:t>
+                          </w:r>
+                          <w:r>
+                            <w:rPr>
+                              <w:bCs/>
+                              <w:sz w:val="32"/>
+                              <w:szCs w:val="28"/>
+                            </w:rPr>
+                            <w:t>13</w:t>
                           </w:r>
                         </w:p>
                         <w:p>
@@ -1752,7 +2791,16 @@
                         <w:sz w:val="32"/>
                         <w:szCs w:val="28"/>
                       </w:rPr>
-                      <w:t>П 5-04-0612-02.41ТП.</w:t>
+                      <w:t>П 5-04-0612-</w:t>
+                    </w:r>
+                    <w:proofErr w:type="gramStart"/>
+                    <w:r>
+                      <w:rPr>
+                        <w:bCs/>
+                        <w:sz w:val="32"/>
+                        <w:szCs w:val="28"/>
+                      </w:rPr>
+                      <w:t>02.41ТП.</w:t>
                     </w:r>
                     <w:r>
                       <w:rPr>
@@ -1762,6 +2810,7 @@
                       </w:rPr>
                       <w:t>К</w:t>
                     </w:r>
+                    <w:proofErr w:type="gramEnd"/>
                     <w:r>
                       <w:rPr>
                         <w:bCs/>
@@ -1800,7 +2849,15 @@
                         <w:sz w:val="32"/>
                         <w:szCs w:val="28"/>
                       </w:rPr>
-                      <w:t>.01</w:t>
+                      <w:t>.</w:t>
+                    </w:r>
+                    <w:r>
+                      <w:rPr>
+                        <w:bCs/>
+                        <w:sz w:val="32"/>
+                        <w:szCs w:val="28"/>
+                      </w:rPr>
+                      <w:t>13</w:t>
                     </w:r>
                   </w:p>
                   <w:p>
@@ -3586,11 +4643,21 @@
                           <w:r>
                             <w:t xml:space="preserve"> </w:t>
                           </w:r>
+                          <w:proofErr w:type="spellStart"/>
+                          <w:proofErr w:type="gramStart"/>
                           <w:r>
                             <w:rPr>
                               <w:szCs w:val="18"/>
                             </w:rPr>
-                            <w:t>Н.контр.</w:t>
+                            <w:t>Н.контр</w:t>
+                          </w:r>
+                          <w:proofErr w:type="spellEnd"/>
+                          <w:proofErr w:type="gramEnd"/>
+                          <w:r>
+                            <w:rPr>
+                              <w:szCs w:val="18"/>
+                            </w:rPr>
+                            <w:t>.</w:t>
                           </w:r>
                         </w:p>
                       </w:txbxContent>
@@ -3629,11 +4696,21 @@
                     <w:r>
                       <w:t xml:space="preserve"> </w:t>
                     </w:r>
+                    <w:proofErr w:type="spellStart"/>
+                    <w:proofErr w:type="gramStart"/>
                     <w:r>
                       <w:rPr>
                         <w:szCs w:val="18"/>
                       </w:rPr>
-                      <w:t>Н.контр.</w:t>
+                      <w:t>Н.контр</w:t>
+                    </w:r>
+                    <w:proofErr w:type="spellEnd"/>
+                    <w:proofErr w:type="gramEnd"/>
+                    <w:r>
+                      <w:rPr>
+                        <w:szCs w:val="18"/>
+                      </w:rPr>
+                      <w:t>.</w:t>
                     </w:r>
                   </w:p>
                 </w:txbxContent>
@@ -3756,7 +4833,23 @@
         <w:rFonts w:ascii="GOST type B" w:hAnsi="GOST type B"/>
         <w:i/>
       </w:rPr>
-      <w:t xml:space="preserve"> Консульт.</w:t>
+      <w:t xml:space="preserve"> </w:t>
+    </w:r>
+    <w:proofErr w:type="spellStart"/>
+    <w:r>
+      <w:rPr>
+        <w:rFonts w:ascii="GOST type B" w:hAnsi="GOST type B"/>
+        <w:i/>
+      </w:rPr>
+      <w:t>Консульт</w:t>
+    </w:r>
+    <w:proofErr w:type="spellEnd"/>
+    <w:r>
+      <w:rPr>
+        <w:rFonts w:ascii="GOST type B" w:hAnsi="GOST type B"/>
+        <w:i/>
+      </w:rPr>
+      <w:t>.</w:t>
     </w:r>
   </w:p>
   <w:p>
@@ -4212,7 +5305,15 @@
                       <w:txbxContent>
                         <w:p>
                           <w:r>
-                            <w:t xml:space="preserve"> Разраб.</w:t>
+                            <w:t xml:space="preserve"> </w:t>
+                          </w:r>
+                          <w:proofErr w:type="spellStart"/>
+                          <w:r>
+                            <w:t>Разраб</w:t>
+                          </w:r>
+                          <w:proofErr w:type="spellEnd"/>
+                          <w:r>
+                            <w:t>.</w:t>
                           </w:r>
                         </w:p>
                       </w:txbxContent>
@@ -4239,7 +5340,15 @@
                 <w:txbxContent>
                   <w:p>
                     <w:r>
-                      <w:t xml:space="preserve"> Разраб.</w:t>
+                      <w:t xml:space="preserve"> </w:t>
+                    </w:r>
+                    <w:proofErr w:type="spellStart"/>
+                    <w:r>
+                      <w:t>Разраб</w:t>
+                    </w:r>
+                    <w:proofErr w:type="spellEnd"/>
+                    <w:r>
+                      <w:t>.</w:t>
                     </w:r>
                   </w:p>
                 </w:txbxContent>
@@ -4916,7 +6025,15 @@
                               <w:sz w:val="24"/>
                               <w:szCs w:val="24"/>
                             </w:rPr>
-                            <w:t>родненский ГК</w:t>
+                            <w:t xml:space="preserve">родненский </w:t>
+                          </w:r>
+                          <w:proofErr w:type="spellStart"/>
+                          <w:r>
+                            <w:rPr>
+                              <w:sz w:val="24"/>
+                              <w:szCs w:val="24"/>
+                            </w:rPr>
+                            <w:t>ГК</w:t>
                           </w:r>
                           <w:r>
                             <w:rPr>
@@ -4925,6 +6042,7 @@
                             </w:rPr>
                             <w:t>ТТиД</w:t>
                           </w:r>
+                          <w:proofErr w:type="spellEnd"/>
                         </w:p>
                         <w:p>
                           <w:pPr>
@@ -4982,7 +6100,15 @@
                         <w:sz w:val="24"/>
                         <w:szCs w:val="24"/>
                       </w:rPr>
-                      <w:t>родненский ГК</w:t>
+                      <w:t xml:space="preserve">родненский </w:t>
+                    </w:r>
+                    <w:proofErr w:type="spellStart"/>
+                    <w:r>
+                      <w:rPr>
+                        <w:sz w:val="24"/>
+                        <w:szCs w:val="24"/>
+                      </w:rPr>
+                      <w:t>ГК</w:t>
                     </w:r>
                     <w:r>
                       <w:rPr>
@@ -4991,6 +6117,7 @@
                       </w:rPr>
                       <w:t>ТТиД</w:t>
                     </w:r>
+                    <w:proofErr w:type="spellEnd"/>
                   </w:p>
                   <w:p>
                     <w:pPr>
@@ -5083,12 +6210,21 @@
                               <w:szCs w:val="16"/>
                             </w:rPr>
                           </w:pPr>
+                          <w:proofErr w:type="spellStart"/>
                           <w:r>
                             <w:rPr>
                               <w:sz w:val="16"/>
                               <w:szCs w:val="16"/>
                             </w:rPr>
-                            <w:t>Коренюк Е.В.</w:t>
+                            <w:t>Коренюк</w:t>
+                          </w:r>
+                          <w:proofErr w:type="spellEnd"/>
+                          <w:r>
+                            <w:rPr>
+                              <w:sz w:val="16"/>
+                              <w:szCs w:val="16"/>
+                            </w:rPr>
+                            <w:t xml:space="preserve"> Е.В.</w:t>
                           </w:r>
                         </w:p>
                       </w:txbxContent>
@@ -5120,12 +6256,21 @@
                         <w:szCs w:val="16"/>
                       </w:rPr>
                     </w:pPr>
+                    <w:proofErr w:type="spellStart"/>
                     <w:r>
                       <w:rPr>
                         <w:sz w:val="16"/>
                         <w:szCs w:val="16"/>
                       </w:rPr>
-                      <w:t>Коренюк Е.В.</w:t>
+                      <w:t>Коренюк</w:t>
+                    </w:r>
+                    <w:proofErr w:type="spellEnd"/>
+                    <w:r>
+                      <w:rPr>
+                        <w:sz w:val="16"/>
+                        <w:szCs w:val="16"/>
+                      </w:rPr>
+                      <w:t xml:space="preserve"> Е.В.</w:t>
                     </w:r>
                   </w:p>
                 </w:txbxContent>
@@ -5435,8 +6580,16 @@
                             <w:rPr>
                               <w:spacing w:val="-20"/>
                             </w:rPr>
-                            <w:t>№ докум</w:t>
+                            <w:t xml:space="preserve">№ </w:t>
                           </w:r>
+                          <w:proofErr w:type="spellStart"/>
+                          <w:r>
+                            <w:rPr>
+                              <w:spacing w:val="-20"/>
+                            </w:rPr>
+                            <w:t>докум</w:t>
+                          </w:r>
+                          <w:proofErr w:type="spellEnd"/>
                         </w:p>
                         <w:p/>
                       </w:txbxContent>
@@ -5472,8 +6625,16 @@
                       <w:rPr>
                         <w:spacing w:val="-20"/>
                       </w:rPr>
-                      <w:t>№ докум</w:t>
+                      <w:t xml:space="preserve">№ </w:t>
                     </w:r>
+                    <w:proofErr w:type="spellStart"/>
+                    <w:r>
+                      <w:rPr>
+                        <w:spacing w:val="-20"/>
+                      </w:rPr>
+                      <w:t>докум</w:t>
+                    </w:r>
+                    <w:proofErr w:type="spellEnd"/>
                   </w:p>
                   <w:p/>
                 </w:txbxContent>
@@ -6640,7 +7801,16 @@
                               <w:sz w:val="32"/>
                               <w:szCs w:val="28"/>
                             </w:rPr>
-                            <w:t>П 5-04-0612-02.41ТП.</w:t>
+                            <w:t>П 5-04-0612-</w:t>
+                          </w:r>
+                          <w:proofErr w:type="gramStart"/>
+                          <w:r>
+                            <w:rPr>
+                              <w:bCs/>
+                              <w:sz w:val="32"/>
+                              <w:szCs w:val="28"/>
+                            </w:rPr>
+                            <w:t>02.41ТП.</w:t>
                           </w:r>
                           <w:r>
                             <w:rPr>
@@ -6650,6 +7820,7 @@
                             </w:rPr>
                             <w:t>К</w:t>
                           </w:r>
+                          <w:proofErr w:type="gramEnd"/>
                           <w:r>
                             <w:rPr>
                               <w:bCs/>
@@ -6688,7 +7859,15 @@
                               <w:sz w:val="32"/>
                               <w:szCs w:val="28"/>
                             </w:rPr>
-                            <w:t>.01</w:t>
+                            <w:t>.</w:t>
+                          </w:r>
+                          <w:r>
+                            <w:rPr>
+                              <w:bCs/>
+                              <w:sz w:val="32"/>
+                              <w:szCs w:val="28"/>
+                            </w:rPr>
+                            <w:t>13</w:t>
                           </w:r>
                         </w:p>
                         <w:bookmarkEnd w:id="0"/>
@@ -6756,7 +7935,16 @@
                         <w:sz w:val="32"/>
                         <w:szCs w:val="28"/>
                       </w:rPr>
-                      <w:t>П 5-04-0612-02.41ТП.</w:t>
+                      <w:t>П 5-04-0612-</w:t>
+                    </w:r>
+                    <w:proofErr w:type="gramStart"/>
+                    <w:r>
+                      <w:rPr>
+                        <w:bCs/>
+                        <w:sz w:val="32"/>
+                        <w:szCs w:val="28"/>
+                      </w:rPr>
+                      <w:t>02.41ТП.</w:t>
                     </w:r>
                     <w:r>
                       <w:rPr>
@@ -6766,6 +7954,7 @@
                       </w:rPr>
                       <w:t>К</w:t>
                     </w:r>
+                    <w:proofErr w:type="gramEnd"/>
                     <w:r>
                       <w:rPr>
                         <w:bCs/>
@@ -6804,7 +7993,15 @@
                         <w:sz w:val="32"/>
                         <w:szCs w:val="28"/>
                       </w:rPr>
-                      <w:t>.01</w:t>
+                      <w:t>.</w:t>
+                    </w:r>
+                    <w:r>
+                      <w:rPr>
+                        <w:bCs/>
+                        <w:sz w:val="32"/>
+                        <w:szCs w:val="28"/>
+                      </w:rPr>
+                      <w:t>13</w:t>
                     </w:r>
                   </w:p>
                   <w:bookmarkEnd w:id="1"/>
